--- a/8_Laboratornaya_rabota.docx
+++ b/8_Laboratornaya_rabota.docx
@@ -280,8 +280,17 @@
           <w:sz w:val="28"/>
           <w:szCs w:val="28"/>
         </w:rPr>
-        <w:t>Гаврилин-Кирьянов И.А.</w:t>
-      </w:r>
+        <w:t xml:space="preserve">Гаврилин-Кирьянов </w:t>
+      </w:r>
+      <w:proofErr w:type="gramStart"/>
+      <w:r>
+        <w:rPr>
+          <w:sz w:val="28"/>
+          <w:szCs w:val="28"/>
+        </w:rPr>
+        <w:t>И.А.</w:t>
+      </w:r>
+      <w:proofErr w:type="gramEnd"/>
     </w:p>
     <w:p>
       <w:pPr>
@@ -393,6 +402,16 @@
           <w:szCs w:val="28"/>
         </w:rPr>
       </w:pPr>
+    </w:p>
+    <w:p>
+      <w:pPr>
+        <w:pStyle w:val="a3"/>
+        <w:jc w:val="center"/>
+        <w:rPr>
+          <w:sz w:val="28"/>
+          <w:szCs w:val="28"/>
+        </w:rPr>
+      </w:pPr>
       <w:r>
         <w:rPr>
           <w:sz w:val="28"/>
@@ -421,6 +440,7 @@
           <w:sz w:val="28"/>
           <w:szCs w:val="28"/>
         </w:rPr>
+        <w:lastRenderedPageBreak/>
         <w:t>Цель работы:</w:t>
       </w:r>
     </w:p>
@@ -442,7 +462,6 @@
           <w:sz w:val="28"/>
           <w:szCs w:val="28"/>
         </w:rPr>
-        <w:lastRenderedPageBreak/>
         <w:tab/>
         <w:t xml:space="preserve">Изучение алгоритма </w:t>
       </w:r>
@@ -1442,8 +1461,20 @@
           <w:szCs w:val="24"/>
           <w:lang w:val="en-US"/>
         </w:rPr>
-        <w:t>int n;</w:t>
-      </w:r>
+        <w:t xml:space="preserve">int </w:t>
+      </w:r>
+      <w:proofErr w:type="gramStart"/>
+      <w:r>
+        <w:rPr>
+          <w:rFonts w:ascii="Times New Roman" w:hAnsi="Times New Roman" w:cs="Times New Roman"/>
+          <w:color w:val="auto"/>
+          <w:sz w:val="24"/>
+          <w:szCs w:val="24"/>
+          <w:lang w:val="en-US"/>
+        </w:rPr>
+        <w:t>n;</w:t>
+      </w:r>
+      <w:proofErr w:type="gramEnd"/>
     </w:p>
     <w:p>
       <w:pPr>
@@ -1487,6 +1518,7 @@
         <w:t xml:space="preserve">void </w:t>
       </w:r>
       <w:proofErr w:type="spellStart"/>
+      <w:proofErr w:type="gramStart"/>
       <w:r>
         <w:rPr>
           <w:rFonts w:ascii="Times New Roman" w:hAnsi="Times New Roman" w:cs="Times New Roman"/>
@@ -1506,7 +1538,18 @@
           <w:szCs w:val="24"/>
           <w:lang w:val="en-US"/>
         </w:rPr>
-        <w:t>(int *numbers, int root, int bottom)</w:t>
+        <w:t>(</w:t>
+      </w:r>
+      <w:proofErr w:type="gramEnd"/>
+      <w:r>
+        <w:rPr>
+          <w:rFonts w:ascii="Times New Roman" w:hAnsi="Times New Roman" w:cs="Times New Roman"/>
+          <w:color w:val="auto"/>
+          <w:sz w:val="24"/>
+          <w:szCs w:val="24"/>
+          <w:lang w:val="en-US"/>
+        </w:rPr>
+        <w:t>int *numbers, int root, int bottom)</w:t>
       </w:r>
     </w:p>
     <w:p>
@@ -1561,6 +1604,7 @@
         <w:t xml:space="preserve">    int </w:t>
       </w:r>
       <w:proofErr w:type="spellStart"/>
+      <w:proofErr w:type="gramStart"/>
       <w:r>
         <w:rPr>
           <w:rFonts w:ascii="Times New Roman" w:hAnsi="Times New Roman" w:cs="Times New Roman"/>
@@ -1582,57 +1626,92 @@
         </w:rPr>
         <w:t>;</w:t>
       </w:r>
-    </w:p>
-    <w:p>
-      <w:pPr>
-        <w:autoSpaceDE w:val="0"/>
-        <w:autoSpaceDN w:val="0"/>
-        <w:adjustRightInd w:val="0"/>
-        <w:spacing w:after="0" w:line="240" w:lineRule="auto"/>
-        <w:ind w:left="0"/>
-        <w:rPr>
-          <w:rFonts w:ascii="Times New Roman" w:hAnsi="Times New Roman" w:cs="Times New Roman"/>
-          <w:color w:val="auto"/>
-          <w:sz w:val="24"/>
-          <w:szCs w:val="24"/>
-          <w:lang w:val="en-US"/>
-        </w:rPr>
-      </w:pPr>
-      <w:r>
-        <w:rPr>
-          <w:rFonts w:ascii="Times New Roman" w:hAnsi="Times New Roman" w:cs="Times New Roman"/>
-          <w:color w:val="auto"/>
-          <w:sz w:val="24"/>
-          <w:szCs w:val="24"/>
-          <w:lang w:val="en-US"/>
-        </w:rPr>
-        <w:t xml:space="preserve">    int done = 0;</w:t>
-      </w:r>
-    </w:p>
-    <w:p>
-      <w:pPr>
-        <w:autoSpaceDE w:val="0"/>
-        <w:autoSpaceDN w:val="0"/>
-        <w:adjustRightInd w:val="0"/>
-        <w:spacing w:after="0" w:line="240" w:lineRule="auto"/>
-        <w:ind w:left="0"/>
-        <w:rPr>
-          <w:rFonts w:ascii="Times New Roman" w:hAnsi="Times New Roman" w:cs="Times New Roman"/>
-          <w:color w:val="auto"/>
-          <w:sz w:val="24"/>
-          <w:szCs w:val="24"/>
-          <w:lang w:val="en-US"/>
-        </w:rPr>
-      </w:pPr>
-      <w:r>
-        <w:rPr>
-          <w:rFonts w:ascii="Times New Roman" w:hAnsi="Times New Roman" w:cs="Times New Roman"/>
-          <w:color w:val="auto"/>
-          <w:sz w:val="24"/>
-          <w:szCs w:val="24"/>
-          <w:lang w:val="en-US"/>
-        </w:rPr>
-        <w:t xml:space="preserve">    while ((root * 2 &lt;= bottom) &amp;&amp; (!done)) </w:t>
+      <w:proofErr w:type="gramEnd"/>
+    </w:p>
+    <w:p>
+      <w:pPr>
+        <w:autoSpaceDE w:val="0"/>
+        <w:autoSpaceDN w:val="0"/>
+        <w:adjustRightInd w:val="0"/>
+        <w:spacing w:after="0" w:line="240" w:lineRule="auto"/>
+        <w:ind w:left="0"/>
+        <w:rPr>
+          <w:rFonts w:ascii="Times New Roman" w:hAnsi="Times New Roman" w:cs="Times New Roman"/>
+          <w:color w:val="auto"/>
+          <w:sz w:val="24"/>
+          <w:szCs w:val="24"/>
+          <w:lang w:val="en-US"/>
+        </w:rPr>
+      </w:pPr>
+      <w:r>
+        <w:rPr>
+          <w:rFonts w:ascii="Times New Roman" w:hAnsi="Times New Roman" w:cs="Times New Roman"/>
+          <w:color w:val="auto"/>
+          <w:sz w:val="24"/>
+          <w:szCs w:val="24"/>
+          <w:lang w:val="en-US"/>
+        </w:rPr>
+        <w:t xml:space="preserve">    int done = </w:t>
+      </w:r>
+      <w:proofErr w:type="gramStart"/>
+      <w:r>
+        <w:rPr>
+          <w:rFonts w:ascii="Times New Roman" w:hAnsi="Times New Roman" w:cs="Times New Roman"/>
+          <w:color w:val="auto"/>
+          <w:sz w:val="24"/>
+          <w:szCs w:val="24"/>
+          <w:lang w:val="en-US"/>
+        </w:rPr>
+        <w:t>0;</w:t>
+      </w:r>
+      <w:proofErr w:type="gramEnd"/>
+    </w:p>
+    <w:p>
+      <w:pPr>
+        <w:autoSpaceDE w:val="0"/>
+        <w:autoSpaceDN w:val="0"/>
+        <w:adjustRightInd w:val="0"/>
+        <w:spacing w:after="0" w:line="240" w:lineRule="auto"/>
+        <w:ind w:left="0"/>
+        <w:rPr>
+          <w:rFonts w:ascii="Times New Roman" w:hAnsi="Times New Roman" w:cs="Times New Roman"/>
+          <w:color w:val="auto"/>
+          <w:sz w:val="24"/>
+          <w:szCs w:val="24"/>
+          <w:lang w:val="en-US"/>
+        </w:rPr>
+      </w:pPr>
+      <w:r>
+        <w:rPr>
+          <w:rFonts w:ascii="Times New Roman" w:hAnsi="Times New Roman" w:cs="Times New Roman"/>
+          <w:color w:val="auto"/>
+          <w:sz w:val="24"/>
+          <w:szCs w:val="24"/>
+          <w:lang w:val="en-US"/>
+        </w:rPr>
+        <w:t xml:space="preserve">    while ((root * 2 &lt;= bottom) &amp;&amp; </w:t>
+      </w:r>
+      <w:proofErr w:type="gramStart"/>
+      <w:r>
+        <w:rPr>
+          <w:rFonts w:ascii="Times New Roman" w:hAnsi="Times New Roman" w:cs="Times New Roman"/>
+          <w:color w:val="auto"/>
+          <w:sz w:val="24"/>
+          <w:szCs w:val="24"/>
+          <w:lang w:val="en-US"/>
+        </w:rPr>
+        <w:t>(!done</w:t>
+      </w:r>
+      <w:proofErr w:type="gramEnd"/>
+      <w:r>
+        <w:rPr>
+          <w:rFonts w:ascii="Times New Roman" w:hAnsi="Times New Roman" w:cs="Times New Roman"/>
+          <w:color w:val="auto"/>
+          <w:sz w:val="24"/>
+          <w:szCs w:val="24"/>
+          <w:lang w:val="en-US"/>
+        </w:rPr>
+        <w:t xml:space="preserve">)) </w:t>
       </w:r>
     </w:p>
     <w:p>
@@ -1732,33 +1811,67 @@
           <w:szCs w:val="24"/>
           <w:lang w:val="en-US"/>
         </w:rPr>
-        <w:t xml:space="preserve"> = root * 2;</w:t>
-      </w:r>
-    </w:p>
-    <w:p>
-      <w:pPr>
-        <w:autoSpaceDE w:val="0"/>
-        <w:autoSpaceDN w:val="0"/>
-        <w:adjustRightInd w:val="0"/>
-        <w:spacing w:after="0" w:line="240" w:lineRule="auto"/>
-        <w:ind w:left="0"/>
-        <w:rPr>
-          <w:rFonts w:ascii="Times New Roman" w:hAnsi="Times New Roman" w:cs="Times New Roman"/>
-          <w:color w:val="auto"/>
-          <w:sz w:val="24"/>
-          <w:szCs w:val="24"/>
-          <w:lang w:val="en-US"/>
-        </w:rPr>
-      </w:pPr>
-      <w:r>
-        <w:rPr>
-          <w:rFonts w:ascii="Times New Roman" w:hAnsi="Times New Roman" w:cs="Times New Roman"/>
-          <w:color w:val="auto"/>
-          <w:sz w:val="24"/>
-          <w:szCs w:val="24"/>
-          <w:lang w:val="en-US"/>
-        </w:rPr>
-        <w:t xml:space="preserve">        else if (numbers[root * 2] &gt; numbers[root * 2 + 1])</w:t>
+        <w:t xml:space="preserve"> = root * </w:t>
+      </w:r>
+      <w:proofErr w:type="gramStart"/>
+      <w:r>
+        <w:rPr>
+          <w:rFonts w:ascii="Times New Roman" w:hAnsi="Times New Roman" w:cs="Times New Roman"/>
+          <w:color w:val="auto"/>
+          <w:sz w:val="24"/>
+          <w:szCs w:val="24"/>
+          <w:lang w:val="en-US"/>
+        </w:rPr>
+        <w:t>2;</w:t>
+      </w:r>
+      <w:proofErr w:type="gramEnd"/>
+    </w:p>
+    <w:p>
+      <w:pPr>
+        <w:autoSpaceDE w:val="0"/>
+        <w:autoSpaceDN w:val="0"/>
+        <w:adjustRightInd w:val="0"/>
+        <w:spacing w:after="0" w:line="240" w:lineRule="auto"/>
+        <w:ind w:left="0"/>
+        <w:rPr>
+          <w:rFonts w:ascii="Times New Roman" w:hAnsi="Times New Roman" w:cs="Times New Roman"/>
+          <w:color w:val="auto"/>
+          <w:sz w:val="24"/>
+          <w:szCs w:val="24"/>
+          <w:lang w:val="en-US"/>
+        </w:rPr>
+      </w:pPr>
+      <w:r>
+        <w:rPr>
+          <w:rFonts w:ascii="Times New Roman" w:hAnsi="Times New Roman" w:cs="Times New Roman"/>
+          <w:color w:val="auto"/>
+          <w:sz w:val="24"/>
+          <w:szCs w:val="24"/>
+          <w:lang w:val="en-US"/>
+        </w:rPr>
+        <w:t xml:space="preserve">        else if (</w:t>
+      </w:r>
+      <w:proofErr w:type="gramStart"/>
+      <w:r>
+        <w:rPr>
+          <w:rFonts w:ascii="Times New Roman" w:hAnsi="Times New Roman" w:cs="Times New Roman"/>
+          <w:color w:val="auto"/>
+          <w:sz w:val="24"/>
+          <w:szCs w:val="24"/>
+          <w:lang w:val="en-US"/>
+        </w:rPr>
+        <w:t>numbers[</w:t>
+      </w:r>
+      <w:proofErr w:type="gramEnd"/>
+      <w:r>
+        <w:rPr>
+          <w:rFonts w:ascii="Times New Roman" w:hAnsi="Times New Roman" w:cs="Times New Roman"/>
+          <w:color w:val="auto"/>
+          <w:sz w:val="24"/>
+          <w:szCs w:val="24"/>
+          <w:lang w:val="en-US"/>
+        </w:rPr>
+        <w:t>root * 2] &gt; numbers[root * 2 + 1])</w:t>
       </w:r>
     </w:p>
     <w:p>
@@ -1806,8 +1919,20 @@
           <w:szCs w:val="24"/>
           <w:lang w:val="en-US"/>
         </w:rPr>
-        <w:t xml:space="preserve"> = root * 2;</w:t>
-      </w:r>
+        <w:t xml:space="preserve"> = root * </w:t>
+      </w:r>
+      <w:proofErr w:type="gramStart"/>
+      <w:r>
+        <w:rPr>
+          <w:rFonts w:ascii="Times New Roman" w:hAnsi="Times New Roman" w:cs="Times New Roman"/>
+          <w:color w:val="auto"/>
+          <w:sz w:val="24"/>
+          <w:szCs w:val="24"/>
+          <w:lang w:val="en-US"/>
+        </w:rPr>
+        <w:t>2;</w:t>
+      </w:r>
+      <w:proofErr w:type="gramEnd"/>
     </w:p>
     <w:p>
       <w:pPr>
@@ -1880,8 +2005,20 @@
           <w:szCs w:val="24"/>
           <w:lang w:val="en-US"/>
         </w:rPr>
-        <w:t xml:space="preserve"> = root * 2 + 1;</w:t>
-      </w:r>
+        <w:t xml:space="preserve"> = root * 2 + </w:t>
+      </w:r>
+      <w:proofErr w:type="gramStart"/>
+      <w:r>
+        <w:rPr>
+          <w:rFonts w:ascii="Times New Roman" w:hAnsi="Times New Roman" w:cs="Times New Roman"/>
+          <w:color w:val="auto"/>
+          <w:sz w:val="24"/>
+          <w:szCs w:val="24"/>
+          <w:lang w:val="en-US"/>
+        </w:rPr>
+        <w:t>1;</w:t>
+      </w:r>
+      <w:proofErr w:type="gramEnd"/>
     </w:p>
     <w:p>
       <w:pPr>
@@ -1980,8 +2117,20 @@
           <w:szCs w:val="24"/>
           <w:lang w:val="en-US"/>
         </w:rPr>
-        <w:t xml:space="preserve">            int temp = numbers[root];</w:t>
-      </w:r>
+        <w:t xml:space="preserve">            int temp = numbers[root</w:t>
+      </w:r>
+      <w:proofErr w:type="gramStart"/>
+      <w:r>
+        <w:rPr>
+          <w:rFonts w:ascii="Times New Roman" w:hAnsi="Times New Roman" w:cs="Times New Roman"/>
+          <w:color w:val="auto"/>
+          <w:sz w:val="24"/>
+          <w:szCs w:val="24"/>
+          <w:lang w:val="en-US"/>
+        </w:rPr>
+        <w:t>];</w:t>
+      </w:r>
+      <w:proofErr w:type="gramEnd"/>
     </w:p>
     <w:p>
       <w:pPr>
@@ -2020,6 +2169,7 @@
         <w:t>maxChild</w:t>
       </w:r>
       <w:proofErr w:type="spellEnd"/>
+      <w:proofErr w:type="gramStart"/>
       <w:r>
         <w:rPr>
           <w:rFonts w:ascii="Times New Roman" w:hAnsi="Times New Roman" w:cs="Times New Roman"/>
@@ -2030,6 +2180,7 @@
         </w:rPr>
         <w:t>];</w:t>
       </w:r>
+      <w:proofErr w:type="gramEnd"/>
     </w:p>
     <w:p>
       <w:pPr>
@@ -2076,8 +2227,20 @@
           <w:szCs w:val="24"/>
           <w:lang w:val="en-US"/>
         </w:rPr>
-        <w:t>] = temp;</w:t>
-      </w:r>
+        <w:t xml:space="preserve">] = </w:t>
+      </w:r>
+      <w:proofErr w:type="gramStart"/>
+      <w:r>
+        <w:rPr>
+          <w:rFonts w:ascii="Times New Roman" w:hAnsi="Times New Roman" w:cs="Times New Roman"/>
+          <w:color w:val="auto"/>
+          <w:sz w:val="24"/>
+          <w:szCs w:val="24"/>
+          <w:lang w:val="en-US"/>
+        </w:rPr>
+        <w:t>temp;</w:t>
+      </w:r>
+      <w:proofErr w:type="gramEnd"/>
     </w:p>
     <w:p>
       <w:pPr>
@@ -2105,6 +2268,7 @@
         <w:t xml:space="preserve">            root = </w:t>
       </w:r>
       <w:proofErr w:type="spellStart"/>
+      <w:proofErr w:type="gramStart"/>
       <w:r>
         <w:rPr>
           <w:rFonts w:ascii="Times New Roman" w:hAnsi="Times New Roman" w:cs="Times New Roman"/>
@@ -2126,6 +2290,7 @@
         </w:rPr>
         <w:t>;</w:t>
       </w:r>
+      <w:proofErr w:type="gramEnd"/>
     </w:p>
     <w:p>
       <w:pPr>
@@ -2202,8 +2367,20 @@
           <w:szCs w:val="24"/>
           <w:lang w:val="en-US"/>
         </w:rPr>
-        <w:t xml:space="preserve">            done = 1;</w:t>
-      </w:r>
+        <w:t xml:space="preserve">            done = </w:t>
+      </w:r>
+      <w:proofErr w:type="gramStart"/>
+      <w:r>
+        <w:rPr>
+          <w:rFonts w:ascii="Times New Roman" w:hAnsi="Times New Roman" w:cs="Times New Roman"/>
+          <w:color w:val="auto"/>
+          <w:sz w:val="24"/>
+          <w:szCs w:val="24"/>
+          <w:lang w:val="en-US"/>
+        </w:rPr>
+        <w:t>1;</w:t>
+      </w:r>
+      <w:proofErr w:type="gramEnd"/>
     </w:p>
     <w:p>
       <w:pPr>
@@ -2299,6 +2476,7 @@
         <w:t xml:space="preserve">void </w:t>
       </w:r>
       <w:proofErr w:type="spellStart"/>
+      <w:proofErr w:type="gramStart"/>
       <w:r>
         <w:rPr>
           <w:rFonts w:ascii="Times New Roman" w:hAnsi="Times New Roman" w:cs="Times New Roman"/>
@@ -2318,7 +2496,18 @@
           <w:szCs w:val="24"/>
           <w:lang w:val="en-US"/>
         </w:rPr>
-        <w:t xml:space="preserve">(int *numbers, int </w:t>
+        <w:t>(</w:t>
+      </w:r>
+      <w:proofErr w:type="gramEnd"/>
+      <w:r>
+        <w:rPr>
+          <w:rFonts w:ascii="Times New Roman" w:hAnsi="Times New Roman" w:cs="Times New Roman"/>
+          <w:color w:val="auto"/>
+          <w:sz w:val="24"/>
+          <w:szCs w:val="24"/>
+          <w:lang w:val="en-US"/>
+        </w:rPr>
+        <w:t xml:space="preserve">int *numbers, int </w:t>
       </w:r>
       <w:proofErr w:type="spellStart"/>
       <w:r>
@@ -2443,6 +2632,7 @@
         <w:t xml:space="preserve">        </w:t>
       </w:r>
       <w:proofErr w:type="spellStart"/>
+      <w:proofErr w:type="gramStart"/>
       <w:r>
         <w:rPr>
           <w:rFonts w:ascii="Times New Roman" w:hAnsi="Times New Roman" w:cs="Times New Roman"/>
@@ -2462,7 +2652,18 @@
           <w:szCs w:val="24"/>
           <w:lang w:val="en-US"/>
         </w:rPr>
-        <w:t xml:space="preserve">(numbers, i, </w:t>
+        <w:t>(</w:t>
+      </w:r>
+      <w:proofErr w:type="gramEnd"/>
+      <w:r>
+        <w:rPr>
+          <w:rFonts w:ascii="Times New Roman" w:hAnsi="Times New Roman" w:cs="Times New Roman"/>
+          <w:color w:val="auto"/>
+          <w:sz w:val="24"/>
+          <w:szCs w:val="24"/>
+          <w:lang w:val="en-US"/>
+        </w:rPr>
+        <w:t xml:space="preserve">numbers, i, </w:t>
       </w:r>
       <w:proofErr w:type="spellStart"/>
       <w:r>
@@ -2584,59 +2785,29 @@
           <w:szCs w:val="24"/>
           <w:lang w:val="en-US"/>
         </w:rPr>
-        <w:t xml:space="preserve">        int temp = numbers[0];</w:t>
-      </w:r>
-    </w:p>
-    <w:p>
-      <w:pPr>
-        <w:autoSpaceDE w:val="0"/>
-        <w:autoSpaceDN w:val="0"/>
-        <w:adjustRightInd w:val="0"/>
-        <w:spacing w:after="0" w:line="240" w:lineRule="auto"/>
-        <w:ind w:left="0"/>
-        <w:rPr>
-          <w:rFonts w:ascii="Times New Roman" w:hAnsi="Times New Roman" w:cs="Times New Roman"/>
-          <w:color w:val="auto"/>
-          <w:sz w:val="24"/>
-          <w:szCs w:val="24"/>
-          <w:lang w:val="en-US"/>
-        </w:rPr>
-      </w:pPr>
-      <w:r>
-        <w:rPr>
-          <w:rFonts w:ascii="Times New Roman" w:hAnsi="Times New Roman" w:cs="Times New Roman"/>
-          <w:color w:val="auto"/>
-          <w:sz w:val="24"/>
-          <w:szCs w:val="24"/>
-          <w:lang w:val="en-US"/>
-        </w:rPr>
-        <w:t xml:space="preserve">        numbers[0] = numbers[i];</w:t>
-      </w:r>
-    </w:p>
-    <w:p>
-      <w:pPr>
-        <w:autoSpaceDE w:val="0"/>
-        <w:autoSpaceDN w:val="0"/>
-        <w:adjustRightInd w:val="0"/>
-        <w:spacing w:after="0" w:line="240" w:lineRule="auto"/>
-        <w:ind w:left="0"/>
-        <w:rPr>
-          <w:rFonts w:ascii="Times New Roman" w:hAnsi="Times New Roman" w:cs="Times New Roman"/>
-          <w:color w:val="auto"/>
-          <w:sz w:val="24"/>
-          <w:szCs w:val="24"/>
-          <w:lang w:val="en-US"/>
-        </w:rPr>
-      </w:pPr>
-      <w:r>
-        <w:rPr>
-          <w:rFonts w:ascii="Times New Roman" w:hAnsi="Times New Roman" w:cs="Times New Roman"/>
-          <w:color w:val="auto"/>
-          <w:sz w:val="24"/>
-          <w:szCs w:val="24"/>
-          <w:lang w:val="en-US"/>
-        </w:rPr>
-        <w:t xml:space="preserve">        numbers[i] = temp;</w:t>
+        <w:t xml:space="preserve">        int temp = </w:t>
+      </w:r>
+      <w:proofErr w:type="gramStart"/>
+      <w:r>
+        <w:rPr>
+          <w:rFonts w:ascii="Times New Roman" w:hAnsi="Times New Roman" w:cs="Times New Roman"/>
+          <w:color w:val="auto"/>
+          <w:sz w:val="24"/>
+          <w:szCs w:val="24"/>
+          <w:lang w:val="en-US"/>
+        </w:rPr>
+        <w:t>numbers[</w:t>
+      </w:r>
+      <w:proofErr w:type="gramEnd"/>
+      <w:r>
+        <w:rPr>
+          <w:rFonts w:ascii="Times New Roman" w:hAnsi="Times New Roman" w:cs="Times New Roman"/>
+          <w:color w:val="auto"/>
+          <w:sz w:val="24"/>
+          <w:szCs w:val="24"/>
+          <w:lang w:val="en-US"/>
+        </w:rPr>
+        <w:t>0];</w:t>
       </w:r>
     </w:p>
     <w:p>
@@ -2664,7 +2835,94 @@
         </w:rPr>
         <w:t xml:space="preserve">        </w:t>
       </w:r>
+      <w:proofErr w:type="gramStart"/>
+      <w:r>
+        <w:rPr>
+          <w:rFonts w:ascii="Times New Roman" w:hAnsi="Times New Roman" w:cs="Times New Roman"/>
+          <w:color w:val="auto"/>
+          <w:sz w:val="24"/>
+          <w:szCs w:val="24"/>
+          <w:lang w:val="en-US"/>
+        </w:rPr>
+        <w:t>numbers[</w:t>
+      </w:r>
+      <w:proofErr w:type="gramEnd"/>
+      <w:r>
+        <w:rPr>
+          <w:rFonts w:ascii="Times New Roman" w:hAnsi="Times New Roman" w:cs="Times New Roman"/>
+          <w:color w:val="auto"/>
+          <w:sz w:val="24"/>
+          <w:szCs w:val="24"/>
+          <w:lang w:val="en-US"/>
+        </w:rPr>
+        <w:t>0] = numbers[i];</w:t>
+      </w:r>
+    </w:p>
+    <w:p>
+      <w:pPr>
+        <w:autoSpaceDE w:val="0"/>
+        <w:autoSpaceDN w:val="0"/>
+        <w:adjustRightInd w:val="0"/>
+        <w:spacing w:after="0" w:line="240" w:lineRule="auto"/>
+        <w:ind w:left="0"/>
+        <w:rPr>
+          <w:rFonts w:ascii="Times New Roman" w:hAnsi="Times New Roman" w:cs="Times New Roman"/>
+          <w:color w:val="auto"/>
+          <w:sz w:val="24"/>
+          <w:szCs w:val="24"/>
+          <w:lang w:val="en-US"/>
+        </w:rPr>
+      </w:pPr>
+      <w:r>
+        <w:rPr>
+          <w:rFonts w:ascii="Times New Roman" w:hAnsi="Times New Roman" w:cs="Times New Roman"/>
+          <w:color w:val="auto"/>
+          <w:sz w:val="24"/>
+          <w:szCs w:val="24"/>
+          <w:lang w:val="en-US"/>
+        </w:rPr>
+        <w:t xml:space="preserve">        numbers[i] = </w:t>
+      </w:r>
+      <w:proofErr w:type="gramStart"/>
+      <w:r>
+        <w:rPr>
+          <w:rFonts w:ascii="Times New Roman" w:hAnsi="Times New Roman" w:cs="Times New Roman"/>
+          <w:color w:val="auto"/>
+          <w:sz w:val="24"/>
+          <w:szCs w:val="24"/>
+          <w:lang w:val="en-US"/>
+        </w:rPr>
+        <w:t>temp;</w:t>
+      </w:r>
+      <w:proofErr w:type="gramEnd"/>
+    </w:p>
+    <w:p>
+      <w:pPr>
+        <w:autoSpaceDE w:val="0"/>
+        <w:autoSpaceDN w:val="0"/>
+        <w:adjustRightInd w:val="0"/>
+        <w:spacing w:after="0" w:line="240" w:lineRule="auto"/>
+        <w:ind w:left="0"/>
+        <w:rPr>
+          <w:rFonts w:ascii="Times New Roman" w:hAnsi="Times New Roman" w:cs="Times New Roman"/>
+          <w:color w:val="auto"/>
+          <w:sz w:val="24"/>
+          <w:szCs w:val="24"/>
+          <w:lang w:val="en-US"/>
+        </w:rPr>
+      </w:pPr>
+      <w:r>
+        <w:rPr>
+          <w:rFonts w:ascii="Times New Roman" w:hAnsi="Times New Roman" w:cs="Times New Roman"/>
+          <w:color w:val="auto"/>
+          <w:sz w:val="24"/>
+          <w:szCs w:val="24"/>
+          <w:lang w:val="en-US"/>
+        </w:rPr>
+        <w:t xml:space="preserve">        </w:t>
+      </w:r>
       <w:proofErr w:type="spellStart"/>
+      <w:proofErr w:type="gramStart"/>
       <w:r>
         <w:rPr>
           <w:rFonts w:ascii="Times New Roman" w:hAnsi="Times New Roman" w:cs="Times New Roman"/>
@@ -2684,7 +2942,18 @@
           <w:szCs w:val="24"/>
           <w:lang w:val="en-US"/>
         </w:rPr>
-        <w:t>(numbers, 0, i - 1);</w:t>
+        <w:t>(</w:t>
+      </w:r>
+      <w:proofErr w:type="gramEnd"/>
+      <w:r>
+        <w:rPr>
+          <w:rFonts w:ascii="Times New Roman" w:hAnsi="Times New Roman" w:cs="Times New Roman"/>
+          <w:color w:val="auto"/>
+          <w:sz w:val="24"/>
+          <w:szCs w:val="24"/>
+          <w:lang w:val="en-US"/>
+        </w:rPr>
+        <w:t>numbers, 0, i - 1);</w:t>
       </w:r>
     </w:p>
     <w:p>
@@ -2778,7 +3047,29 @@
           <w:szCs w:val="24"/>
           <w:lang w:val="en-US"/>
         </w:rPr>
-        <w:t>void print(int array[n], int n)</w:t>
+        <w:t xml:space="preserve">void </w:t>
+      </w:r>
+      <w:proofErr w:type="gramStart"/>
+      <w:r>
+        <w:rPr>
+          <w:rFonts w:ascii="Times New Roman" w:hAnsi="Times New Roman" w:cs="Times New Roman"/>
+          <w:color w:val="auto"/>
+          <w:sz w:val="24"/>
+          <w:szCs w:val="24"/>
+          <w:lang w:val="en-US"/>
+        </w:rPr>
+        <w:t>print(</w:t>
+      </w:r>
+      <w:proofErr w:type="gramEnd"/>
+      <w:r>
+        <w:rPr>
+          <w:rFonts w:ascii="Times New Roman" w:hAnsi="Times New Roman" w:cs="Times New Roman"/>
+          <w:color w:val="auto"/>
+          <w:sz w:val="24"/>
+          <w:szCs w:val="24"/>
+          <w:lang w:val="en-US"/>
+        </w:rPr>
+        <w:t>int array[n], int n)</w:t>
       </w:r>
     </w:p>
     <w:p>
@@ -2852,8 +3143,20 @@
           <w:szCs w:val="24"/>
           <w:lang w:val="en-US"/>
         </w:rPr>
-        <w:t>("\n");</w:t>
-      </w:r>
+        <w:t>("\n"</w:t>
+      </w:r>
+      <w:proofErr w:type="gramStart"/>
+      <w:r>
+        <w:rPr>
+          <w:rFonts w:ascii="Times New Roman" w:hAnsi="Times New Roman" w:cs="Times New Roman"/>
+          <w:color w:val="auto"/>
+          <w:sz w:val="24"/>
+          <w:szCs w:val="24"/>
+          <w:lang w:val="en-US"/>
+        </w:rPr>
+        <w:t>);</w:t>
+      </w:r>
+      <w:proofErr w:type="gramEnd"/>
     </w:p>
     <w:p>
       <w:pPr>
@@ -2933,6 +3236,7 @@
         <w:t xml:space="preserve">        </w:t>
       </w:r>
       <w:proofErr w:type="spellStart"/>
+      <w:proofErr w:type="gramStart"/>
       <w:r>
         <w:rPr>
           <w:rFonts w:ascii="Times New Roman" w:hAnsi="Times New Roman" w:cs="Times New Roman"/>
@@ -2952,7 +3256,18 @@
           <w:szCs w:val="24"/>
           <w:lang w:val="en-US"/>
         </w:rPr>
-        <w:t>("%d ", array[i]);</w:t>
+        <w:t>(</w:t>
+      </w:r>
+      <w:proofErr w:type="gramEnd"/>
+      <w:r>
+        <w:rPr>
+          <w:rFonts w:ascii="Times New Roman" w:hAnsi="Times New Roman" w:cs="Times New Roman"/>
+          <w:color w:val="auto"/>
+          <w:sz w:val="24"/>
+          <w:szCs w:val="24"/>
+          <w:lang w:val="en-US"/>
+        </w:rPr>
+        <w:t>"%d ", array[i]);</w:t>
       </w:r>
     </w:p>
     <w:p>
@@ -3053,8 +3368,20 @@
           <w:szCs w:val="24"/>
           <w:lang w:val="en-US"/>
         </w:rPr>
-        <w:t>("\n");</w:t>
-      </w:r>
+        <w:t>("\n"</w:t>
+      </w:r>
+      <w:proofErr w:type="gramStart"/>
+      <w:r>
+        <w:rPr>
+          <w:rFonts w:ascii="Times New Roman" w:hAnsi="Times New Roman" w:cs="Times New Roman"/>
+          <w:color w:val="auto"/>
+          <w:sz w:val="24"/>
+          <w:szCs w:val="24"/>
+          <w:lang w:val="en-US"/>
+        </w:rPr>
+        <w:t>);</w:t>
+      </w:r>
+      <w:proofErr w:type="gramEnd"/>
     </w:p>
     <w:p>
       <w:pPr>
@@ -3153,34 +3480,58 @@
           <w:szCs w:val="24"/>
           <w:lang w:val="en-US"/>
         </w:rPr>
-        <w:t>("\n");</w:t>
-      </w:r>
-    </w:p>
-    <w:p>
-      <w:pPr>
-        <w:autoSpaceDE w:val="0"/>
-        <w:autoSpaceDN w:val="0"/>
-        <w:adjustRightInd w:val="0"/>
-        <w:spacing w:after="0" w:line="240" w:lineRule="auto"/>
-        <w:ind w:left="0"/>
-        <w:rPr>
-          <w:rFonts w:ascii="Times New Roman" w:hAnsi="Times New Roman" w:cs="Times New Roman"/>
-          <w:color w:val="auto"/>
-          <w:sz w:val="24"/>
-          <w:szCs w:val="24"/>
-          <w:lang w:val="en-US"/>
-        </w:rPr>
-      </w:pPr>
-      <w:r>
-        <w:rPr>
-          <w:rFonts w:ascii="Times New Roman" w:hAnsi="Times New Roman" w:cs="Times New Roman"/>
-          <w:color w:val="auto"/>
-          <w:sz w:val="24"/>
-          <w:szCs w:val="24"/>
-          <w:lang w:val="en-US"/>
-        </w:rPr>
-        <w:t xml:space="preserve">    return;</w:t>
-      </w:r>
+        <w:t>("\n"</w:t>
+      </w:r>
+      <w:proofErr w:type="gramStart"/>
+      <w:r>
+        <w:rPr>
+          <w:rFonts w:ascii="Times New Roman" w:hAnsi="Times New Roman" w:cs="Times New Roman"/>
+          <w:color w:val="auto"/>
+          <w:sz w:val="24"/>
+          <w:szCs w:val="24"/>
+          <w:lang w:val="en-US"/>
+        </w:rPr>
+        <w:t>);</w:t>
+      </w:r>
+      <w:proofErr w:type="gramEnd"/>
+    </w:p>
+    <w:p>
+      <w:pPr>
+        <w:autoSpaceDE w:val="0"/>
+        <w:autoSpaceDN w:val="0"/>
+        <w:adjustRightInd w:val="0"/>
+        <w:spacing w:after="0" w:line="240" w:lineRule="auto"/>
+        <w:ind w:left="0"/>
+        <w:rPr>
+          <w:rFonts w:ascii="Times New Roman" w:hAnsi="Times New Roman" w:cs="Times New Roman"/>
+          <w:color w:val="auto"/>
+          <w:sz w:val="24"/>
+          <w:szCs w:val="24"/>
+          <w:lang w:val="en-US"/>
+        </w:rPr>
+      </w:pPr>
+      <w:r>
+        <w:rPr>
+          <w:rFonts w:ascii="Times New Roman" w:hAnsi="Times New Roman" w:cs="Times New Roman"/>
+          <w:color w:val="auto"/>
+          <w:sz w:val="24"/>
+          <w:szCs w:val="24"/>
+          <w:lang w:val="en-US"/>
+        </w:rPr>
+        <w:t xml:space="preserve">    </w:t>
+      </w:r>
+      <w:proofErr w:type="gramStart"/>
+      <w:r>
+        <w:rPr>
+          <w:rFonts w:ascii="Times New Roman" w:hAnsi="Times New Roman" w:cs="Times New Roman"/>
+          <w:color w:val="auto"/>
+          <w:sz w:val="24"/>
+          <w:szCs w:val="24"/>
+          <w:lang w:val="en-US"/>
+        </w:rPr>
+        <w:t>return;</w:t>
+      </w:r>
+      <w:proofErr w:type="gramEnd"/>
     </w:p>
     <w:p>
       <w:pPr>
@@ -3247,7 +3598,29 @@
           <w:szCs w:val="24"/>
           <w:lang w:val="en-US"/>
         </w:rPr>
-        <w:t>int main()</w:t>
+        <w:t xml:space="preserve">int </w:t>
+      </w:r>
+      <w:proofErr w:type="gramStart"/>
+      <w:r>
+        <w:rPr>
+          <w:rFonts w:ascii="Times New Roman" w:hAnsi="Times New Roman" w:cs="Times New Roman"/>
+          <w:color w:val="auto"/>
+          <w:sz w:val="24"/>
+          <w:szCs w:val="24"/>
+          <w:lang w:val="en-US"/>
+        </w:rPr>
+        <w:t>main(</w:t>
+      </w:r>
+      <w:proofErr w:type="gramEnd"/>
+      <w:r>
+        <w:rPr>
+          <w:rFonts w:ascii="Times New Roman" w:hAnsi="Times New Roman" w:cs="Times New Roman"/>
+          <w:color w:val="auto"/>
+          <w:sz w:val="24"/>
+          <w:szCs w:val="24"/>
+          <w:lang w:val="en-US"/>
+        </w:rPr>
+        <w:t>)</w:t>
       </w:r>
     </w:p>
     <w:p>
@@ -3302,6 +3675,7 @@
         <w:t xml:space="preserve">    </w:t>
       </w:r>
       <w:proofErr w:type="spellStart"/>
+      <w:proofErr w:type="gramStart"/>
       <w:r>
         <w:rPr>
           <w:rFonts w:ascii="Times New Roman" w:hAnsi="Times New Roman" w:cs="Times New Roman"/>
@@ -3321,7 +3695,18 @@
           <w:szCs w:val="24"/>
           <w:lang w:val="en-US"/>
         </w:rPr>
-        <w:t>("Enter n size: ");</w:t>
+        <w:t>(</w:t>
+      </w:r>
+      <w:proofErr w:type="gramEnd"/>
+      <w:r>
+        <w:rPr>
+          <w:rFonts w:ascii="Times New Roman" w:hAnsi="Times New Roman" w:cs="Times New Roman"/>
+          <w:color w:val="auto"/>
+          <w:sz w:val="24"/>
+          <w:szCs w:val="24"/>
+          <w:lang w:val="en-US"/>
+        </w:rPr>
+        <w:t>"Enter n size: ");</w:t>
       </w:r>
     </w:p>
     <w:p>
@@ -3350,6 +3735,7 @@
         <w:t xml:space="preserve">    </w:t>
       </w:r>
       <w:proofErr w:type="spellStart"/>
+      <w:proofErr w:type="gramStart"/>
       <w:r>
         <w:rPr>
           <w:rFonts w:ascii="Times New Roman" w:hAnsi="Times New Roman" w:cs="Times New Roman"/>
@@ -3369,7 +3755,18 @@
           <w:szCs w:val="24"/>
           <w:lang w:val="en-US"/>
         </w:rPr>
-        <w:t>("%d", &amp;n);</w:t>
+        <w:t>(</w:t>
+      </w:r>
+      <w:proofErr w:type="gramEnd"/>
+      <w:r>
+        <w:rPr>
+          <w:rFonts w:ascii="Times New Roman" w:hAnsi="Times New Roman" w:cs="Times New Roman"/>
+          <w:color w:val="auto"/>
+          <w:sz w:val="24"/>
+          <w:szCs w:val="24"/>
+          <w:lang w:val="en-US"/>
+        </w:rPr>
+        <w:t>"%d", &amp;n);</w:t>
       </w:r>
     </w:p>
     <w:p>
@@ -3398,6 +3795,7 @@
         <w:t xml:space="preserve">    </w:t>
       </w:r>
       <w:proofErr w:type="spellStart"/>
+      <w:proofErr w:type="gramStart"/>
       <w:r>
         <w:rPr>
           <w:rFonts w:ascii="Times New Roman" w:hAnsi="Times New Roman" w:cs="Times New Roman"/>
@@ -3417,34 +3815,57 @@
           <w:szCs w:val="24"/>
           <w:lang w:val="en-US"/>
         </w:rPr>
-        <w:t>("%d", n);</w:t>
-      </w:r>
-    </w:p>
-    <w:p>
-      <w:pPr>
-        <w:autoSpaceDE w:val="0"/>
-        <w:autoSpaceDN w:val="0"/>
-        <w:adjustRightInd w:val="0"/>
-        <w:spacing w:after="0" w:line="240" w:lineRule="auto"/>
-        <w:ind w:left="0"/>
-        <w:rPr>
-          <w:rFonts w:ascii="Times New Roman" w:hAnsi="Times New Roman" w:cs="Times New Roman"/>
-          <w:color w:val="auto"/>
-          <w:sz w:val="24"/>
-          <w:szCs w:val="24"/>
-          <w:lang w:val="en-US"/>
-        </w:rPr>
-      </w:pPr>
-      <w:r>
-        <w:rPr>
-          <w:rFonts w:ascii="Times New Roman" w:hAnsi="Times New Roman" w:cs="Times New Roman"/>
-          <w:color w:val="auto"/>
-          <w:sz w:val="24"/>
-          <w:szCs w:val="24"/>
-          <w:lang w:val="en-US"/>
-        </w:rPr>
-        <w:t xml:space="preserve">    int array[n];</w:t>
-      </w:r>
+        <w:t>(</w:t>
+      </w:r>
+      <w:proofErr w:type="gramEnd"/>
+      <w:r>
+        <w:rPr>
+          <w:rFonts w:ascii="Times New Roman" w:hAnsi="Times New Roman" w:cs="Times New Roman"/>
+          <w:color w:val="auto"/>
+          <w:sz w:val="24"/>
+          <w:szCs w:val="24"/>
+          <w:lang w:val="en-US"/>
+        </w:rPr>
+        <w:t>"%d", n);</w:t>
+      </w:r>
+    </w:p>
+    <w:p>
+      <w:pPr>
+        <w:autoSpaceDE w:val="0"/>
+        <w:autoSpaceDN w:val="0"/>
+        <w:adjustRightInd w:val="0"/>
+        <w:spacing w:after="0" w:line="240" w:lineRule="auto"/>
+        <w:ind w:left="0"/>
+        <w:rPr>
+          <w:rFonts w:ascii="Times New Roman" w:hAnsi="Times New Roman" w:cs="Times New Roman"/>
+          <w:color w:val="auto"/>
+          <w:sz w:val="24"/>
+          <w:szCs w:val="24"/>
+          <w:lang w:val="en-US"/>
+        </w:rPr>
+      </w:pPr>
+      <w:r>
+        <w:rPr>
+          <w:rFonts w:ascii="Times New Roman" w:hAnsi="Times New Roman" w:cs="Times New Roman"/>
+          <w:color w:val="auto"/>
+          <w:sz w:val="24"/>
+          <w:szCs w:val="24"/>
+          <w:lang w:val="en-US"/>
+        </w:rPr>
+        <w:t xml:space="preserve">    int array[n</w:t>
+      </w:r>
+      <w:proofErr w:type="gramStart"/>
+      <w:r>
+        <w:rPr>
+          <w:rFonts w:ascii="Times New Roman" w:hAnsi="Times New Roman" w:cs="Times New Roman"/>
+          <w:color w:val="auto"/>
+          <w:sz w:val="24"/>
+          <w:szCs w:val="24"/>
+          <w:lang w:val="en-US"/>
+        </w:rPr>
+        <w:t>];</w:t>
+      </w:r>
+      <w:proofErr w:type="gramEnd"/>
     </w:p>
     <w:p>
       <w:pPr>
@@ -3498,6 +3919,7 @@
         <w:t xml:space="preserve">        </w:t>
       </w:r>
       <w:proofErr w:type="spellStart"/>
+      <w:proofErr w:type="gramStart"/>
       <w:r>
         <w:rPr>
           <w:rFonts w:ascii="Times New Roman" w:hAnsi="Times New Roman" w:cs="Times New Roman"/>
@@ -3517,7 +3939,18 @@
           <w:szCs w:val="24"/>
           <w:lang w:val="en-US"/>
         </w:rPr>
-        <w:t>("%d", &amp;array[i]);</w:t>
+        <w:t>(</w:t>
+      </w:r>
+      <w:proofErr w:type="gramEnd"/>
+      <w:r>
+        <w:rPr>
+          <w:rFonts w:ascii="Times New Roman" w:hAnsi="Times New Roman" w:cs="Times New Roman"/>
+          <w:color w:val="auto"/>
+          <w:sz w:val="24"/>
+          <w:szCs w:val="24"/>
+          <w:lang w:val="en-US"/>
+        </w:rPr>
+        <w:t>"%d", &amp;array[i]);</w:t>
       </w:r>
     </w:p>
     <w:p>
@@ -3546,6 +3979,7 @@
         <w:t xml:space="preserve">    </w:t>
       </w:r>
       <w:proofErr w:type="spellStart"/>
+      <w:proofErr w:type="gramStart"/>
       <w:r>
         <w:rPr>
           <w:rFonts w:ascii="Times New Roman" w:hAnsi="Times New Roman" w:cs="Times New Roman"/>
@@ -3565,42 +3999,65 @@
           <w:szCs w:val="24"/>
           <w:lang w:val="en-US"/>
         </w:rPr>
-        <w:t>(array, n);</w:t>
-      </w:r>
-    </w:p>
-    <w:p>
-      <w:pPr>
-        <w:autoSpaceDE w:val="0"/>
-        <w:autoSpaceDN w:val="0"/>
-        <w:adjustRightInd w:val="0"/>
-        <w:spacing w:after="0" w:line="240" w:lineRule="auto"/>
-        <w:ind w:left="0"/>
-        <w:rPr>
-          <w:rFonts w:ascii="Times New Roman" w:hAnsi="Times New Roman" w:cs="Times New Roman"/>
-          <w:color w:val="auto"/>
-          <w:sz w:val="24"/>
-          <w:szCs w:val="24"/>
-        </w:rPr>
-      </w:pPr>
-      <w:r>
-        <w:rPr>
-          <w:rFonts w:ascii="Times New Roman" w:hAnsi="Times New Roman" w:cs="Times New Roman"/>
-          <w:color w:val="auto"/>
-          <w:sz w:val="24"/>
-          <w:szCs w:val="24"/>
-          <w:lang w:val="en-US"/>
-        </w:rPr>
-        <w:t xml:space="preserve">    print</w:t>
-      </w:r>
-      <w:r>
-        <w:rPr>
-          <w:rFonts w:ascii="Times New Roman" w:hAnsi="Times New Roman" w:cs="Times New Roman"/>
-          <w:color w:val="auto"/>
-          <w:sz w:val="24"/>
-          <w:szCs w:val="24"/>
-        </w:rPr>
         <w:t>(</w:t>
       </w:r>
+      <w:proofErr w:type="gramEnd"/>
+      <w:r>
+        <w:rPr>
+          <w:rFonts w:ascii="Times New Roman" w:hAnsi="Times New Roman" w:cs="Times New Roman"/>
+          <w:color w:val="auto"/>
+          <w:sz w:val="24"/>
+          <w:szCs w:val="24"/>
+          <w:lang w:val="en-US"/>
+        </w:rPr>
+        <w:t>array, n);</w:t>
+      </w:r>
+    </w:p>
+    <w:p>
+      <w:pPr>
+        <w:autoSpaceDE w:val="0"/>
+        <w:autoSpaceDN w:val="0"/>
+        <w:adjustRightInd w:val="0"/>
+        <w:spacing w:after="0" w:line="240" w:lineRule="auto"/>
+        <w:ind w:left="0"/>
+        <w:rPr>
+          <w:rFonts w:ascii="Times New Roman" w:hAnsi="Times New Roman" w:cs="Times New Roman"/>
+          <w:color w:val="auto"/>
+          <w:sz w:val="24"/>
+          <w:szCs w:val="24"/>
+        </w:rPr>
+      </w:pPr>
+      <w:r>
+        <w:rPr>
+          <w:rFonts w:ascii="Times New Roman" w:hAnsi="Times New Roman" w:cs="Times New Roman"/>
+          <w:color w:val="auto"/>
+          <w:sz w:val="24"/>
+          <w:szCs w:val="24"/>
+          <w:lang w:val="en-US"/>
+        </w:rPr>
+        <w:t xml:space="preserve">    </w:t>
+      </w:r>
+      <w:proofErr w:type="gramStart"/>
+      <w:r>
+        <w:rPr>
+          <w:rFonts w:ascii="Times New Roman" w:hAnsi="Times New Roman" w:cs="Times New Roman"/>
+          <w:color w:val="auto"/>
+          <w:sz w:val="24"/>
+          <w:szCs w:val="24"/>
+          <w:lang w:val="en-US"/>
+        </w:rPr>
+        <w:t>print</w:t>
+      </w:r>
+      <w:r>
+        <w:rPr>
+          <w:rFonts w:ascii="Times New Roman" w:hAnsi="Times New Roman" w:cs="Times New Roman"/>
+          <w:color w:val="auto"/>
+          <w:sz w:val="24"/>
+          <w:szCs w:val="24"/>
+        </w:rPr>
+        <w:t>(</w:t>
+      </w:r>
+      <w:proofErr w:type="gramEnd"/>
       <w:r>
         <w:rPr>
           <w:rFonts w:ascii="Times New Roman" w:hAnsi="Times New Roman" w:cs="Times New Roman"/>
@@ -4151,7 +4608,27 @@
           <w:sz w:val="28"/>
           <w:szCs w:val="28"/>
         </w:rPr>
-        <w:t xml:space="preserve">быстрой сортировки. Это один из самых быстрых алгоритмов сортировки, что нам и показали тесты на разных массивах. Код является простым, алгоритм понятен для понимания. Однако, поскольку этот алгоритм рекурсивен, в случае ошибки он может выйти за границы установленной памяти, что приведет к ошибке. Так же на многих машинах есть ограничение на количество рекурсивных вызовов функций, что тоже приведет к ошибке. Но, не смотря на возможное переполнение памяти, при грамотном написании кода алгоритм требует в худшем случае </w:t>
+        <w:t xml:space="preserve">быстрой сортировки. Это один из самых быстрых алгоритмов сортировки, что нам и показали тесты на разных массивах. Код является простым, алгоритм понятен для понимания. Однако, поскольку этот алгоритм рекурсивен, в случае ошибки он может выйти за границы установленной памяти, что приведет к ошибке. Так же на многих машинах есть ограничение на количество рекурсивных вызовов функций, что тоже приведет к ошибке. Но, </w:t>
+      </w:r>
+      <w:proofErr w:type="gramStart"/>
+      <w:r>
+        <w:rPr>
+          <w:rFonts w:ascii="Times New Roman" w:hAnsi="Times New Roman" w:cs="Times New Roman"/>
+          <w:color w:val="auto"/>
+          <w:sz w:val="28"/>
+          <w:szCs w:val="28"/>
+        </w:rPr>
+        <w:t>не смотря</w:t>
+      </w:r>
+      <w:proofErr w:type="gramEnd"/>
+      <w:r>
+        <w:rPr>
+          <w:rFonts w:ascii="Times New Roman" w:hAnsi="Times New Roman" w:cs="Times New Roman"/>
+          <w:color w:val="auto"/>
+          <w:sz w:val="28"/>
+          <w:szCs w:val="28"/>
+        </w:rPr>
+        <w:t xml:space="preserve"> на возможное переполнение памяти, при грамотном написании кода алгоритм требует в худшем случае </w:t>
       </w:r>
       <w:r>
         <w:rPr>

--- a/8_Laboratornaya_rabota.docx
+++ b/8_Laboratornaya_rabota.docx
@@ -280,17 +280,8 @@
           <w:sz w:val="28"/>
           <w:szCs w:val="28"/>
         </w:rPr>
-        <w:t xml:space="preserve">Гаврилин-Кирьянов </w:t>
-      </w:r>
-      <w:proofErr w:type="gramStart"/>
-      <w:r>
-        <w:rPr>
-          <w:sz w:val="28"/>
-          <w:szCs w:val="28"/>
-        </w:rPr>
-        <w:t>И.А.</w:t>
-      </w:r>
-      <w:proofErr w:type="gramEnd"/>
+        <w:t>Гаврилин-Кирьянов И.А.</w:t>
+      </w:r>
     </w:p>
     <w:p>
       <w:pPr>
@@ -1461,20 +1452,8 @@
           <w:szCs w:val="24"/>
           <w:lang w:val="en-US"/>
         </w:rPr>
-        <w:t xml:space="preserve">int </w:t>
-      </w:r>
-      <w:proofErr w:type="gramStart"/>
-      <w:r>
-        <w:rPr>
-          <w:rFonts w:ascii="Times New Roman" w:hAnsi="Times New Roman" w:cs="Times New Roman"/>
-          <w:color w:val="auto"/>
-          <w:sz w:val="24"/>
-          <w:szCs w:val="24"/>
-          <w:lang w:val="en-US"/>
-        </w:rPr>
-        <w:t>n;</w:t>
-      </w:r>
-      <w:proofErr w:type="gramEnd"/>
+        <w:t>int n;</w:t>
+      </w:r>
     </w:p>
     <w:p>
       <w:pPr>
@@ -1518,7 +1497,6 @@
         <w:t xml:space="preserve">void </w:t>
       </w:r>
       <w:proofErr w:type="spellStart"/>
-      <w:proofErr w:type="gramStart"/>
       <w:r>
         <w:rPr>
           <w:rFonts w:ascii="Times New Roman" w:hAnsi="Times New Roman" w:cs="Times New Roman"/>
@@ -1538,18 +1516,7 @@
           <w:szCs w:val="24"/>
           <w:lang w:val="en-US"/>
         </w:rPr>
-        <w:t>(</w:t>
-      </w:r>
-      <w:proofErr w:type="gramEnd"/>
-      <w:r>
-        <w:rPr>
-          <w:rFonts w:ascii="Times New Roman" w:hAnsi="Times New Roman" w:cs="Times New Roman"/>
-          <w:color w:val="auto"/>
-          <w:sz w:val="24"/>
-          <w:szCs w:val="24"/>
-          <w:lang w:val="en-US"/>
-        </w:rPr>
-        <w:t>int *numbers, int root, int bottom)</w:t>
+        <w:t>(int *numbers, int root, int bottom)</w:t>
       </w:r>
     </w:p>
     <w:p>
@@ -1604,7 +1571,6 @@
         <w:t xml:space="preserve">    int </w:t>
       </w:r>
       <w:proofErr w:type="spellStart"/>
-      <w:proofErr w:type="gramStart"/>
       <w:r>
         <w:rPr>
           <w:rFonts w:ascii="Times New Roman" w:hAnsi="Times New Roman" w:cs="Times New Roman"/>
@@ -1626,92 +1592,57 @@
         </w:rPr>
         <w:t>;</w:t>
       </w:r>
-      <w:proofErr w:type="gramEnd"/>
-    </w:p>
-    <w:p>
-      <w:pPr>
-        <w:autoSpaceDE w:val="0"/>
-        <w:autoSpaceDN w:val="0"/>
-        <w:adjustRightInd w:val="0"/>
-        <w:spacing w:after="0" w:line="240" w:lineRule="auto"/>
-        <w:ind w:left="0"/>
-        <w:rPr>
-          <w:rFonts w:ascii="Times New Roman" w:hAnsi="Times New Roman" w:cs="Times New Roman"/>
-          <w:color w:val="auto"/>
-          <w:sz w:val="24"/>
-          <w:szCs w:val="24"/>
-          <w:lang w:val="en-US"/>
-        </w:rPr>
-      </w:pPr>
-      <w:r>
-        <w:rPr>
-          <w:rFonts w:ascii="Times New Roman" w:hAnsi="Times New Roman" w:cs="Times New Roman"/>
-          <w:color w:val="auto"/>
-          <w:sz w:val="24"/>
-          <w:szCs w:val="24"/>
-          <w:lang w:val="en-US"/>
-        </w:rPr>
-        <w:t xml:space="preserve">    int done = </w:t>
-      </w:r>
-      <w:proofErr w:type="gramStart"/>
-      <w:r>
-        <w:rPr>
-          <w:rFonts w:ascii="Times New Roman" w:hAnsi="Times New Roman" w:cs="Times New Roman"/>
-          <w:color w:val="auto"/>
-          <w:sz w:val="24"/>
-          <w:szCs w:val="24"/>
-          <w:lang w:val="en-US"/>
-        </w:rPr>
-        <w:t>0;</w:t>
-      </w:r>
-      <w:proofErr w:type="gramEnd"/>
-    </w:p>
-    <w:p>
-      <w:pPr>
-        <w:autoSpaceDE w:val="0"/>
-        <w:autoSpaceDN w:val="0"/>
-        <w:adjustRightInd w:val="0"/>
-        <w:spacing w:after="0" w:line="240" w:lineRule="auto"/>
-        <w:ind w:left="0"/>
-        <w:rPr>
-          <w:rFonts w:ascii="Times New Roman" w:hAnsi="Times New Roman" w:cs="Times New Roman"/>
-          <w:color w:val="auto"/>
-          <w:sz w:val="24"/>
-          <w:szCs w:val="24"/>
-          <w:lang w:val="en-US"/>
-        </w:rPr>
-      </w:pPr>
-      <w:r>
-        <w:rPr>
-          <w:rFonts w:ascii="Times New Roman" w:hAnsi="Times New Roman" w:cs="Times New Roman"/>
-          <w:color w:val="auto"/>
-          <w:sz w:val="24"/>
-          <w:szCs w:val="24"/>
-          <w:lang w:val="en-US"/>
-        </w:rPr>
-        <w:t xml:space="preserve">    while ((root * 2 &lt;= bottom) &amp;&amp; </w:t>
-      </w:r>
-      <w:proofErr w:type="gramStart"/>
-      <w:r>
-        <w:rPr>
-          <w:rFonts w:ascii="Times New Roman" w:hAnsi="Times New Roman" w:cs="Times New Roman"/>
-          <w:color w:val="auto"/>
-          <w:sz w:val="24"/>
-          <w:szCs w:val="24"/>
-          <w:lang w:val="en-US"/>
-        </w:rPr>
-        <w:t>(!done</w:t>
-      </w:r>
-      <w:proofErr w:type="gramEnd"/>
-      <w:r>
-        <w:rPr>
-          <w:rFonts w:ascii="Times New Roman" w:hAnsi="Times New Roman" w:cs="Times New Roman"/>
-          <w:color w:val="auto"/>
-          <w:sz w:val="24"/>
-          <w:szCs w:val="24"/>
-          <w:lang w:val="en-US"/>
-        </w:rPr>
-        <w:t xml:space="preserve">)) </w:t>
+    </w:p>
+    <w:p>
+      <w:pPr>
+        <w:autoSpaceDE w:val="0"/>
+        <w:autoSpaceDN w:val="0"/>
+        <w:adjustRightInd w:val="0"/>
+        <w:spacing w:after="0" w:line="240" w:lineRule="auto"/>
+        <w:ind w:left="0"/>
+        <w:rPr>
+          <w:rFonts w:ascii="Times New Roman" w:hAnsi="Times New Roman" w:cs="Times New Roman"/>
+          <w:color w:val="auto"/>
+          <w:sz w:val="24"/>
+          <w:szCs w:val="24"/>
+          <w:lang w:val="en-US"/>
+        </w:rPr>
+      </w:pPr>
+      <w:r>
+        <w:rPr>
+          <w:rFonts w:ascii="Times New Roman" w:hAnsi="Times New Roman" w:cs="Times New Roman"/>
+          <w:color w:val="auto"/>
+          <w:sz w:val="24"/>
+          <w:szCs w:val="24"/>
+          <w:lang w:val="en-US"/>
+        </w:rPr>
+        <w:t xml:space="preserve">    int done = 0;</w:t>
+      </w:r>
+    </w:p>
+    <w:p>
+      <w:pPr>
+        <w:autoSpaceDE w:val="0"/>
+        <w:autoSpaceDN w:val="0"/>
+        <w:adjustRightInd w:val="0"/>
+        <w:spacing w:after="0" w:line="240" w:lineRule="auto"/>
+        <w:ind w:left="0"/>
+        <w:rPr>
+          <w:rFonts w:ascii="Times New Roman" w:hAnsi="Times New Roman" w:cs="Times New Roman"/>
+          <w:color w:val="auto"/>
+          <w:sz w:val="24"/>
+          <w:szCs w:val="24"/>
+          <w:lang w:val="en-US"/>
+        </w:rPr>
+      </w:pPr>
+      <w:r>
+        <w:rPr>
+          <w:rFonts w:ascii="Times New Roman" w:hAnsi="Times New Roman" w:cs="Times New Roman"/>
+          <w:color w:val="auto"/>
+          <w:sz w:val="24"/>
+          <w:szCs w:val="24"/>
+          <w:lang w:val="en-US"/>
+        </w:rPr>
+        <w:t xml:space="preserve">    while ((root * 2 &lt;= bottom) &amp;&amp; (!done)) </w:t>
       </w:r>
     </w:p>
     <w:p>
@@ -1811,67 +1742,33 @@
           <w:szCs w:val="24"/>
           <w:lang w:val="en-US"/>
         </w:rPr>
-        <w:t xml:space="preserve"> = root * </w:t>
-      </w:r>
-      <w:proofErr w:type="gramStart"/>
-      <w:r>
-        <w:rPr>
-          <w:rFonts w:ascii="Times New Roman" w:hAnsi="Times New Roman" w:cs="Times New Roman"/>
-          <w:color w:val="auto"/>
-          <w:sz w:val="24"/>
-          <w:szCs w:val="24"/>
-          <w:lang w:val="en-US"/>
-        </w:rPr>
-        <w:t>2;</w:t>
-      </w:r>
-      <w:proofErr w:type="gramEnd"/>
-    </w:p>
-    <w:p>
-      <w:pPr>
-        <w:autoSpaceDE w:val="0"/>
-        <w:autoSpaceDN w:val="0"/>
-        <w:adjustRightInd w:val="0"/>
-        <w:spacing w:after="0" w:line="240" w:lineRule="auto"/>
-        <w:ind w:left="0"/>
-        <w:rPr>
-          <w:rFonts w:ascii="Times New Roman" w:hAnsi="Times New Roman" w:cs="Times New Roman"/>
-          <w:color w:val="auto"/>
-          <w:sz w:val="24"/>
-          <w:szCs w:val="24"/>
-          <w:lang w:val="en-US"/>
-        </w:rPr>
-      </w:pPr>
-      <w:r>
-        <w:rPr>
-          <w:rFonts w:ascii="Times New Roman" w:hAnsi="Times New Roman" w:cs="Times New Roman"/>
-          <w:color w:val="auto"/>
-          <w:sz w:val="24"/>
-          <w:szCs w:val="24"/>
-          <w:lang w:val="en-US"/>
-        </w:rPr>
-        <w:t xml:space="preserve">        else if (</w:t>
-      </w:r>
-      <w:proofErr w:type="gramStart"/>
-      <w:r>
-        <w:rPr>
-          <w:rFonts w:ascii="Times New Roman" w:hAnsi="Times New Roman" w:cs="Times New Roman"/>
-          <w:color w:val="auto"/>
-          <w:sz w:val="24"/>
-          <w:szCs w:val="24"/>
-          <w:lang w:val="en-US"/>
-        </w:rPr>
-        <w:t>numbers[</w:t>
-      </w:r>
-      <w:proofErr w:type="gramEnd"/>
-      <w:r>
-        <w:rPr>
-          <w:rFonts w:ascii="Times New Roman" w:hAnsi="Times New Roman" w:cs="Times New Roman"/>
-          <w:color w:val="auto"/>
-          <w:sz w:val="24"/>
-          <w:szCs w:val="24"/>
-          <w:lang w:val="en-US"/>
-        </w:rPr>
-        <w:t>root * 2] &gt; numbers[root * 2 + 1])</w:t>
+        <w:t xml:space="preserve"> = root * 2;</w:t>
+      </w:r>
+    </w:p>
+    <w:p>
+      <w:pPr>
+        <w:autoSpaceDE w:val="0"/>
+        <w:autoSpaceDN w:val="0"/>
+        <w:adjustRightInd w:val="0"/>
+        <w:spacing w:after="0" w:line="240" w:lineRule="auto"/>
+        <w:ind w:left="0"/>
+        <w:rPr>
+          <w:rFonts w:ascii="Times New Roman" w:hAnsi="Times New Roman" w:cs="Times New Roman"/>
+          <w:color w:val="auto"/>
+          <w:sz w:val="24"/>
+          <w:szCs w:val="24"/>
+          <w:lang w:val="en-US"/>
+        </w:rPr>
+      </w:pPr>
+      <w:r>
+        <w:rPr>
+          <w:rFonts w:ascii="Times New Roman" w:hAnsi="Times New Roman" w:cs="Times New Roman"/>
+          <w:color w:val="auto"/>
+          <w:sz w:val="24"/>
+          <w:szCs w:val="24"/>
+          <w:lang w:val="en-US"/>
+        </w:rPr>
+        <w:t xml:space="preserve">        else if (numbers[root * 2] &gt; numbers[root * 2 + 1])</w:t>
       </w:r>
     </w:p>
     <w:p>
@@ -1919,20 +1816,8 @@
           <w:szCs w:val="24"/>
           <w:lang w:val="en-US"/>
         </w:rPr>
-        <w:t xml:space="preserve"> = root * </w:t>
-      </w:r>
-      <w:proofErr w:type="gramStart"/>
-      <w:r>
-        <w:rPr>
-          <w:rFonts w:ascii="Times New Roman" w:hAnsi="Times New Roman" w:cs="Times New Roman"/>
-          <w:color w:val="auto"/>
-          <w:sz w:val="24"/>
-          <w:szCs w:val="24"/>
-          <w:lang w:val="en-US"/>
-        </w:rPr>
-        <w:t>2;</w:t>
-      </w:r>
-      <w:proofErr w:type="gramEnd"/>
+        <w:t xml:space="preserve"> = root * 2;</w:t>
+      </w:r>
     </w:p>
     <w:p>
       <w:pPr>
@@ -2005,20 +1890,8 @@
           <w:szCs w:val="24"/>
           <w:lang w:val="en-US"/>
         </w:rPr>
-        <w:t xml:space="preserve"> = root * 2 + </w:t>
-      </w:r>
-      <w:proofErr w:type="gramStart"/>
-      <w:r>
-        <w:rPr>
-          <w:rFonts w:ascii="Times New Roman" w:hAnsi="Times New Roman" w:cs="Times New Roman"/>
-          <w:color w:val="auto"/>
-          <w:sz w:val="24"/>
-          <w:szCs w:val="24"/>
-          <w:lang w:val="en-US"/>
-        </w:rPr>
-        <w:t>1;</w:t>
-      </w:r>
-      <w:proofErr w:type="gramEnd"/>
+        <w:t xml:space="preserve"> = root * 2 + 1;</w:t>
+      </w:r>
     </w:p>
     <w:p>
       <w:pPr>
@@ -2117,9 +1990,46 @@
           <w:szCs w:val="24"/>
           <w:lang w:val="en-US"/>
         </w:rPr>
-        <w:t xml:space="preserve">            int temp = numbers[root</w:t>
-      </w:r>
-      <w:proofErr w:type="gramStart"/>
+        <w:t xml:space="preserve">            int temp = numbers[root];</w:t>
+      </w:r>
+    </w:p>
+    <w:p>
+      <w:pPr>
+        <w:autoSpaceDE w:val="0"/>
+        <w:autoSpaceDN w:val="0"/>
+        <w:adjustRightInd w:val="0"/>
+        <w:spacing w:after="0" w:line="240" w:lineRule="auto"/>
+        <w:ind w:left="0"/>
+        <w:rPr>
+          <w:rFonts w:ascii="Times New Roman" w:hAnsi="Times New Roman" w:cs="Times New Roman"/>
+          <w:color w:val="auto"/>
+          <w:sz w:val="24"/>
+          <w:szCs w:val="24"/>
+          <w:lang w:val="en-US"/>
+        </w:rPr>
+      </w:pPr>
+      <w:r>
+        <w:rPr>
+          <w:rFonts w:ascii="Times New Roman" w:hAnsi="Times New Roman" w:cs="Times New Roman"/>
+          <w:color w:val="auto"/>
+          <w:sz w:val="24"/>
+          <w:szCs w:val="24"/>
+          <w:lang w:val="en-US"/>
+        </w:rPr>
+        <w:t xml:space="preserve">            numbers[root] = numbers[</w:t>
+      </w:r>
+      <w:proofErr w:type="spellStart"/>
+      <w:r>
+        <w:rPr>
+          <w:rFonts w:ascii="Times New Roman" w:hAnsi="Times New Roman" w:cs="Times New Roman"/>
+          <w:color w:val="auto"/>
+          <w:sz w:val="24"/>
+          <w:szCs w:val="24"/>
+          <w:lang w:val="en-US"/>
+        </w:rPr>
+        <w:t>maxChild</w:t>
+      </w:r>
+      <w:proofErr w:type="spellEnd"/>
       <w:r>
         <w:rPr>
           <w:rFonts w:ascii="Times New Roman" w:hAnsi="Times New Roman" w:cs="Times New Roman"/>
@@ -2130,32 +2040,31 @@
         </w:rPr>
         <w:t>];</w:t>
       </w:r>
-      <w:proofErr w:type="gramEnd"/>
-    </w:p>
-    <w:p>
-      <w:pPr>
-        <w:autoSpaceDE w:val="0"/>
-        <w:autoSpaceDN w:val="0"/>
-        <w:adjustRightInd w:val="0"/>
-        <w:spacing w:after="0" w:line="240" w:lineRule="auto"/>
-        <w:ind w:left="0"/>
-        <w:rPr>
-          <w:rFonts w:ascii="Times New Roman" w:hAnsi="Times New Roman" w:cs="Times New Roman"/>
-          <w:color w:val="auto"/>
-          <w:sz w:val="24"/>
-          <w:szCs w:val="24"/>
-          <w:lang w:val="en-US"/>
-        </w:rPr>
-      </w:pPr>
-      <w:r>
-        <w:rPr>
-          <w:rFonts w:ascii="Times New Roman" w:hAnsi="Times New Roman" w:cs="Times New Roman"/>
-          <w:color w:val="auto"/>
-          <w:sz w:val="24"/>
-          <w:szCs w:val="24"/>
-          <w:lang w:val="en-US"/>
-        </w:rPr>
-        <w:t xml:space="preserve">            numbers[root] = numbers[</w:t>
+    </w:p>
+    <w:p>
+      <w:pPr>
+        <w:autoSpaceDE w:val="0"/>
+        <w:autoSpaceDN w:val="0"/>
+        <w:adjustRightInd w:val="0"/>
+        <w:spacing w:after="0" w:line="240" w:lineRule="auto"/>
+        <w:ind w:left="0"/>
+        <w:rPr>
+          <w:rFonts w:ascii="Times New Roman" w:hAnsi="Times New Roman" w:cs="Times New Roman"/>
+          <w:color w:val="auto"/>
+          <w:sz w:val="24"/>
+          <w:szCs w:val="24"/>
+          <w:lang w:val="en-US"/>
+        </w:rPr>
+      </w:pPr>
+      <w:r>
+        <w:rPr>
+          <w:rFonts w:ascii="Times New Roman" w:hAnsi="Times New Roman" w:cs="Times New Roman"/>
+          <w:color w:val="auto"/>
+          <w:sz w:val="24"/>
+          <w:szCs w:val="24"/>
+          <w:lang w:val="en-US"/>
+        </w:rPr>
+        <w:t xml:space="preserve">            numbers[</w:t>
       </w:r>
       <w:proofErr w:type="spellStart"/>
       <w:r>
@@ -2169,43 +2078,41 @@
         <w:t>maxChild</w:t>
       </w:r>
       <w:proofErr w:type="spellEnd"/>
-      <w:proofErr w:type="gramStart"/>
-      <w:r>
-        <w:rPr>
-          <w:rFonts w:ascii="Times New Roman" w:hAnsi="Times New Roman" w:cs="Times New Roman"/>
-          <w:color w:val="auto"/>
-          <w:sz w:val="24"/>
-          <w:szCs w:val="24"/>
-          <w:lang w:val="en-US"/>
-        </w:rPr>
-        <w:t>];</w:t>
-      </w:r>
-      <w:proofErr w:type="gramEnd"/>
-    </w:p>
-    <w:p>
-      <w:pPr>
-        <w:autoSpaceDE w:val="0"/>
-        <w:autoSpaceDN w:val="0"/>
-        <w:adjustRightInd w:val="0"/>
-        <w:spacing w:after="0" w:line="240" w:lineRule="auto"/>
-        <w:ind w:left="0"/>
-        <w:rPr>
-          <w:rFonts w:ascii="Times New Roman" w:hAnsi="Times New Roman" w:cs="Times New Roman"/>
-          <w:color w:val="auto"/>
-          <w:sz w:val="24"/>
-          <w:szCs w:val="24"/>
-          <w:lang w:val="en-US"/>
-        </w:rPr>
-      </w:pPr>
-      <w:r>
-        <w:rPr>
-          <w:rFonts w:ascii="Times New Roman" w:hAnsi="Times New Roman" w:cs="Times New Roman"/>
-          <w:color w:val="auto"/>
-          <w:sz w:val="24"/>
-          <w:szCs w:val="24"/>
-          <w:lang w:val="en-US"/>
-        </w:rPr>
-        <w:t xml:space="preserve">            numbers[</w:t>
+      <w:r>
+        <w:rPr>
+          <w:rFonts w:ascii="Times New Roman" w:hAnsi="Times New Roman" w:cs="Times New Roman"/>
+          <w:color w:val="auto"/>
+          <w:sz w:val="24"/>
+          <w:szCs w:val="24"/>
+          <w:lang w:val="en-US"/>
+        </w:rPr>
+        <w:t>] = temp;</w:t>
+      </w:r>
+    </w:p>
+    <w:p>
+      <w:pPr>
+        <w:autoSpaceDE w:val="0"/>
+        <w:autoSpaceDN w:val="0"/>
+        <w:adjustRightInd w:val="0"/>
+        <w:spacing w:after="0" w:line="240" w:lineRule="auto"/>
+        <w:ind w:left="0"/>
+        <w:rPr>
+          <w:rFonts w:ascii="Times New Roman" w:hAnsi="Times New Roman" w:cs="Times New Roman"/>
+          <w:color w:val="auto"/>
+          <w:sz w:val="24"/>
+          <w:szCs w:val="24"/>
+          <w:lang w:val="en-US"/>
+        </w:rPr>
+      </w:pPr>
+      <w:r>
+        <w:rPr>
+          <w:rFonts w:ascii="Times New Roman" w:hAnsi="Times New Roman" w:cs="Times New Roman"/>
+          <w:color w:val="auto"/>
+          <w:sz w:val="24"/>
+          <w:szCs w:val="24"/>
+          <w:lang w:val="en-US"/>
+        </w:rPr>
+        <w:t xml:space="preserve">            root = </w:t>
       </w:r>
       <w:proofErr w:type="spellStart"/>
       <w:r>
@@ -2227,57 +2134,190 @@
           <w:szCs w:val="24"/>
           <w:lang w:val="en-US"/>
         </w:rPr>
-        <w:t xml:space="preserve">] = </w:t>
-      </w:r>
-      <w:proofErr w:type="gramStart"/>
-      <w:r>
-        <w:rPr>
-          <w:rFonts w:ascii="Times New Roman" w:hAnsi="Times New Roman" w:cs="Times New Roman"/>
-          <w:color w:val="auto"/>
-          <w:sz w:val="24"/>
-          <w:szCs w:val="24"/>
-          <w:lang w:val="en-US"/>
-        </w:rPr>
-        <w:t>temp;</w:t>
-      </w:r>
-      <w:proofErr w:type="gramEnd"/>
-    </w:p>
-    <w:p>
-      <w:pPr>
-        <w:autoSpaceDE w:val="0"/>
-        <w:autoSpaceDN w:val="0"/>
-        <w:adjustRightInd w:val="0"/>
-        <w:spacing w:after="0" w:line="240" w:lineRule="auto"/>
-        <w:ind w:left="0"/>
-        <w:rPr>
-          <w:rFonts w:ascii="Times New Roman" w:hAnsi="Times New Roman" w:cs="Times New Roman"/>
-          <w:color w:val="auto"/>
-          <w:sz w:val="24"/>
-          <w:szCs w:val="24"/>
-          <w:lang w:val="en-US"/>
-        </w:rPr>
-      </w:pPr>
-      <w:r>
-        <w:rPr>
-          <w:rFonts w:ascii="Times New Roman" w:hAnsi="Times New Roman" w:cs="Times New Roman"/>
-          <w:color w:val="auto"/>
-          <w:sz w:val="24"/>
-          <w:szCs w:val="24"/>
-          <w:lang w:val="en-US"/>
-        </w:rPr>
-        <w:t xml:space="preserve">            root = </w:t>
+        <w:t>;</w:t>
+      </w:r>
+    </w:p>
+    <w:p>
+      <w:pPr>
+        <w:autoSpaceDE w:val="0"/>
+        <w:autoSpaceDN w:val="0"/>
+        <w:adjustRightInd w:val="0"/>
+        <w:spacing w:after="0" w:line="240" w:lineRule="auto"/>
+        <w:ind w:left="0"/>
+        <w:rPr>
+          <w:rFonts w:ascii="Times New Roman" w:hAnsi="Times New Roman" w:cs="Times New Roman"/>
+          <w:color w:val="auto"/>
+          <w:sz w:val="24"/>
+          <w:szCs w:val="24"/>
+          <w:lang w:val="en-US"/>
+        </w:rPr>
+      </w:pPr>
+      <w:r>
+        <w:rPr>
+          <w:rFonts w:ascii="Times New Roman" w:hAnsi="Times New Roman" w:cs="Times New Roman"/>
+          <w:color w:val="auto"/>
+          <w:sz w:val="24"/>
+          <w:szCs w:val="24"/>
+          <w:lang w:val="en-US"/>
+        </w:rPr>
+        <w:t xml:space="preserve">        }</w:t>
+      </w:r>
+    </w:p>
+    <w:p>
+      <w:pPr>
+        <w:autoSpaceDE w:val="0"/>
+        <w:autoSpaceDN w:val="0"/>
+        <w:adjustRightInd w:val="0"/>
+        <w:spacing w:after="0" w:line="240" w:lineRule="auto"/>
+        <w:ind w:left="0"/>
+        <w:rPr>
+          <w:rFonts w:ascii="Times New Roman" w:hAnsi="Times New Roman" w:cs="Times New Roman"/>
+          <w:color w:val="auto"/>
+          <w:sz w:val="24"/>
+          <w:szCs w:val="24"/>
+          <w:lang w:val="en-US"/>
+        </w:rPr>
+      </w:pPr>
+      <w:r>
+        <w:rPr>
+          <w:rFonts w:ascii="Times New Roman" w:hAnsi="Times New Roman" w:cs="Times New Roman"/>
+          <w:color w:val="auto"/>
+          <w:sz w:val="24"/>
+          <w:szCs w:val="24"/>
+          <w:lang w:val="en-US"/>
+        </w:rPr>
+        <w:t xml:space="preserve">        else</w:t>
+      </w:r>
+    </w:p>
+    <w:p>
+      <w:pPr>
+        <w:autoSpaceDE w:val="0"/>
+        <w:autoSpaceDN w:val="0"/>
+        <w:adjustRightInd w:val="0"/>
+        <w:spacing w:after="0" w:line="240" w:lineRule="auto"/>
+        <w:ind w:left="0"/>
+        <w:rPr>
+          <w:rFonts w:ascii="Times New Roman" w:hAnsi="Times New Roman" w:cs="Times New Roman"/>
+          <w:color w:val="auto"/>
+          <w:sz w:val="24"/>
+          <w:szCs w:val="24"/>
+          <w:lang w:val="en-US"/>
+        </w:rPr>
+      </w:pPr>
+      <w:r>
+        <w:rPr>
+          <w:rFonts w:ascii="Times New Roman" w:hAnsi="Times New Roman" w:cs="Times New Roman"/>
+          <w:color w:val="auto"/>
+          <w:sz w:val="24"/>
+          <w:szCs w:val="24"/>
+          <w:lang w:val="en-US"/>
+        </w:rPr>
+        <w:t xml:space="preserve">            done = 1;</w:t>
+      </w:r>
+    </w:p>
+    <w:p>
+      <w:pPr>
+        <w:autoSpaceDE w:val="0"/>
+        <w:autoSpaceDN w:val="0"/>
+        <w:adjustRightInd w:val="0"/>
+        <w:spacing w:after="0" w:line="240" w:lineRule="auto"/>
+        <w:ind w:left="0"/>
+        <w:rPr>
+          <w:rFonts w:ascii="Times New Roman" w:hAnsi="Times New Roman" w:cs="Times New Roman"/>
+          <w:color w:val="auto"/>
+          <w:sz w:val="24"/>
+          <w:szCs w:val="24"/>
+          <w:lang w:val="en-US"/>
+        </w:rPr>
+      </w:pPr>
+      <w:r>
+        <w:rPr>
+          <w:rFonts w:ascii="Times New Roman" w:hAnsi="Times New Roman" w:cs="Times New Roman"/>
+          <w:color w:val="auto"/>
+          <w:sz w:val="24"/>
+          <w:szCs w:val="24"/>
+          <w:lang w:val="en-US"/>
+        </w:rPr>
+        <w:t xml:space="preserve">    }</w:t>
+      </w:r>
+    </w:p>
+    <w:p>
+      <w:pPr>
+        <w:autoSpaceDE w:val="0"/>
+        <w:autoSpaceDN w:val="0"/>
+        <w:adjustRightInd w:val="0"/>
+        <w:spacing w:after="0" w:line="240" w:lineRule="auto"/>
+        <w:ind w:left="0"/>
+        <w:rPr>
+          <w:rFonts w:ascii="Times New Roman" w:hAnsi="Times New Roman" w:cs="Times New Roman"/>
+          <w:color w:val="auto"/>
+          <w:sz w:val="24"/>
+          <w:szCs w:val="24"/>
+          <w:lang w:val="en-US"/>
+        </w:rPr>
+      </w:pPr>
+      <w:r>
+        <w:rPr>
+          <w:rFonts w:ascii="Times New Roman" w:hAnsi="Times New Roman" w:cs="Times New Roman"/>
+          <w:color w:val="auto"/>
+          <w:sz w:val="24"/>
+          <w:szCs w:val="24"/>
+          <w:lang w:val="en-US"/>
+        </w:rPr>
+        <w:t>}</w:t>
+      </w:r>
+    </w:p>
+    <w:p>
+      <w:pPr>
+        <w:autoSpaceDE w:val="0"/>
+        <w:autoSpaceDN w:val="0"/>
+        <w:adjustRightInd w:val="0"/>
+        <w:spacing w:after="0" w:line="240" w:lineRule="auto"/>
+        <w:ind w:left="0"/>
+        <w:rPr>
+          <w:rFonts w:ascii="Times New Roman" w:hAnsi="Times New Roman" w:cs="Times New Roman"/>
+          <w:color w:val="auto"/>
+          <w:sz w:val="24"/>
+          <w:szCs w:val="24"/>
+          <w:lang w:val="en-US"/>
+        </w:rPr>
+      </w:pPr>
+    </w:p>
+    <w:p>
+      <w:pPr>
+        <w:autoSpaceDE w:val="0"/>
+        <w:autoSpaceDN w:val="0"/>
+        <w:adjustRightInd w:val="0"/>
+        <w:spacing w:after="0" w:line="240" w:lineRule="auto"/>
+        <w:ind w:left="0"/>
+        <w:rPr>
+          <w:rFonts w:ascii="Times New Roman" w:hAnsi="Times New Roman" w:cs="Times New Roman"/>
+          <w:color w:val="auto"/>
+          <w:sz w:val="24"/>
+          <w:szCs w:val="24"/>
+          <w:lang w:val="en-US"/>
+        </w:rPr>
+      </w:pPr>
+      <w:r>
+        <w:rPr>
+          <w:rFonts w:ascii="Times New Roman" w:hAnsi="Times New Roman" w:cs="Times New Roman"/>
+          <w:color w:val="auto"/>
+          <w:sz w:val="24"/>
+          <w:szCs w:val="24"/>
+          <w:lang w:val="en-US"/>
+        </w:rPr>
+        <w:t xml:space="preserve">void </w:t>
       </w:r>
       <w:proofErr w:type="spellStart"/>
-      <w:proofErr w:type="gramStart"/>
-      <w:r>
-        <w:rPr>
-          <w:rFonts w:ascii="Times New Roman" w:hAnsi="Times New Roman" w:cs="Times New Roman"/>
-          <w:color w:val="auto"/>
-          <w:sz w:val="24"/>
-          <w:szCs w:val="24"/>
-          <w:lang w:val="en-US"/>
-        </w:rPr>
-        <w:t>maxChild</w:t>
+      <w:r>
+        <w:rPr>
+          <w:rFonts w:ascii="Times New Roman" w:hAnsi="Times New Roman" w:cs="Times New Roman"/>
+          <w:color w:val="auto"/>
+          <w:sz w:val="24"/>
+          <w:szCs w:val="24"/>
+          <w:lang w:val="en-US"/>
+        </w:rPr>
+        <w:t>heapSort</w:t>
       </w:r>
       <w:proofErr w:type="spellEnd"/>
       <w:r>
@@ -2288,99 +2328,374 @@
           <w:szCs w:val="24"/>
           <w:lang w:val="en-US"/>
         </w:rPr>
-        <w:t>;</w:t>
-      </w:r>
-      <w:proofErr w:type="gramEnd"/>
-    </w:p>
-    <w:p>
-      <w:pPr>
-        <w:autoSpaceDE w:val="0"/>
-        <w:autoSpaceDN w:val="0"/>
-        <w:adjustRightInd w:val="0"/>
-        <w:spacing w:after="0" w:line="240" w:lineRule="auto"/>
-        <w:ind w:left="0"/>
-        <w:rPr>
-          <w:rFonts w:ascii="Times New Roman" w:hAnsi="Times New Roman" w:cs="Times New Roman"/>
-          <w:color w:val="auto"/>
-          <w:sz w:val="24"/>
-          <w:szCs w:val="24"/>
-          <w:lang w:val="en-US"/>
-        </w:rPr>
-      </w:pPr>
-      <w:r>
-        <w:rPr>
-          <w:rFonts w:ascii="Times New Roman" w:hAnsi="Times New Roman" w:cs="Times New Roman"/>
-          <w:color w:val="auto"/>
-          <w:sz w:val="24"/>
-          <w:szCs w:val="24"/>
-          <w:lang w:val="en-US"/>
-        </w:rPr>
-        <w:t xml:space="preserve">        }</w:t>
-      </w:r>
-    </w:p>
-    <w:p>
-      <w:pPr>
-        <w:autoSpaceDE w:val="0"/>
-        <w:autoSpaceDN w:val="0"/>
-        <w:adjustRightInd w:val="0"/>
-        <w:spacing w:after="0" w:line="240" w:lineRule="auto"/>
-        <w:ind w:left="0"/>
-        <w:rPr>
-          <w:rFonts w:ascii="Times New Roman" w:hAnsi="Times New Roman" w:cs="Times New Roman"/>
-          <w:color w:val="auto"/>
-          <w:sz w:val="24"/>
-          <w:szCs w:val="24"/>
-          <w:lang w:val="en-US"/>
-        </w:rPr>
-      </w:pPr>
-      <w:r>
-        <w:rPr>
-          <w:rFonts w:ascii="Times New Roman" w:hAnsi="Times New Roman" w:cs="Times New Roman"/>
-          <w:color w:val="auto"/>
-          <w:sz w:val="24"/>
-          <w:szCs w:val="24"/>
-          <w:lang w:val="en-US"/>
-        </w:rPr>
-        <w:t xml:space="preserve">        else</w:t>
-      </w:r>
-    </w:p>
-    <w:p>
-      <w:pPr>
-        <w:autoSpaceDE w:val="0"/>
-        <w:autoSpaceDN w:val="0"/>
-        <w:adjustRightInd w:val="0"/>
-        <w:spacing w:after="0" w:line="240" w:lineRule="auto"/>
-        <w:ind w:left="0"/>
-        <w:rPr>
-          <w:rFonts w:ascii="Times New Roman" w:hAnsi="Times New Roman" w:cs="Times New Roman"/>
-          <w:color w:val="auto"/>
-          <w:sz w:val="24"/>
-          <w:szCs w:val="24"/>
-          <w:lang w:val="en-US"/>
-        </w:rPr>
-      </w:pPr>
-      <w:r>
-        <w:rPr>
-          <w:rFonts w:ascii="Times New Roman" w:hAnsi="Times New Roman" w:cs="Times New Roman"/>
-          <w:color w:val="auto"/>
-          <w:sz w:val="24"/>
-          <w:szCs w:val="24"/>
-          <w:lang w:val="en-US"/>
-        </w:rPr>
-        <w:t xml:space="preserve">            done = </w:t>
-      </w:r>
-      <w:proofErr w:type="gramStart"/>
-      <w:r>
-        <w:rPr>
-          <w:rFonts w:ascii="Times New Roman" w:hAnsi="Times New Roman" w:cs="Times New Roman"/>
-          <w:color w:val="auto"/>
-          <w:sz w:val="24"/>
-          <w:szCs w:val="24"/>
-          <w:lang w:val="en-US"/>
-        </w:rPr>
-        <w:t>1;</w:t>
-      </w:r>
-      <w:proofErr w:type="gramEnd"/>
+        <w:t xml:space="preserve">(int *numbers, int </w:t>
+      </w:r>
+      <w:proofErr w:type="spellStart"/>
+      <w:r>
+        <w:rPr>
+          <w:rFonts w:ascii="Times New Roman" w:hAnsi="Times New Roman" w:cs="Times New Roman"/>
+          <w:color w:val="auto"/>
+          <w:sz w:val="24"/>
+          <w:szCs w:val="24"/>
+          <w:lang w:val="en-US"/>
+        </w:rPr>
+        <w:t>array_size</w:t>
+      </w:r>
+      <w:proofErr w:type="spellEnd"/>
+      <w:r>
+        <w:rPr>
+          <w:rFonts w:ascii="Times New Roman" w:hAnsi="Times New Roman" w:cs="Times New Roman"/>
+          <w:color w:val="auto"/>
+          <w:sz w:val="24"/>
+          <w:szCs w:val="24"/>
+          <w:lang w:val="en-US"/>
+        </w:rPr>
+        <w:t xml:space="preserve">) </w:t>
+      </w:r>
+    </w:p>
+    <w:p>
+      <w:pPr>
+        <w:autoSpaceDE w:val="0"/>
+        <w:autoSpaceDN w:val="0"/>
+        <w:adjustRightInd w:val="0"/>
+        <w:spacing w:after="0" w:line="240" w:lineRule="auto"/>
+        <w:ind w:left="0"/>
+        <w:rPr>
+          <w:rFonts w:ascii="Times New Roman" w:hAnsi="Times New Roman" w:cs="Times New Roman"/>
+          <w:color w:val="auto"/>
+          <w:sz w:val="24"/>
+          <w:szCs w:val="24"/>
+          <w:lang w:val="en-US"/>
+        </w:rPr>
+      </w:pPr>
+      <w:r>
+        <w:rPr>
+          <w:rFonts w:ascii="Times New Roman" w:hAnsi="Times New Roman" w:cs="Times New Roman"/>
+          <w:color w:val="auto"/>
+          <w:sz w:val="24"/>
+          <w:szCs w:val="24"/>
+          <w:lang w:val="en-US"/>
+        </w:rPr>
+        <w:t>{</w:t>
+      </w:r>
+    </w:p>
+    <w:p>
+      <w:pPr>
+        <w:autoSpaceDE w:val="0"/>
+        <w:autoSpaceDN w:val="0"/>
+        <w:adjustRightInd w:val="0"/>
+        <w:spacing w:after="0" w:line="240" w:lineRule="auto"/>
+        <w:ind w:left="0"/>
+        <w:rPr>
+          <w:rFonts w:ascii="Times New Roman" w:hAnsi="Times New Roman" w:cs="Times New Roman"/>
+          <w:color w:val="auto"/>
+          <w:sz w:val="24"/>
+          <w:szCs w:val="24"/>
+          <w:lang w:val="en-US"/>
+        </w:rPr>
+      </w:pPr>
+      <w:r>
+        <w:rPr>
+          <w:rFonts w:ascii="Times New Roman" w:hAnsi="Times New Roman" w:cs="Times New Roman"/>
+          <w:color w:val="auto"/>
+          <w:sz w:val="24"/>
+          <w:szCs w:val="24"/>
+          <w:lang w:val="en-US"/>
+        </w:rPr>
+        <w:t xml:space="preserve">    for (int i = (</w:t>
+      </w:r>
+      <w:proofErr w:type="spellStart"/>
+      <w:r>
+        <w:rPr>
+          <w:rFonts w:ascii="Times New Roman" w:hAnsi="Times New Roman" w:cs="Times New Roman"/>
+          <w:color w:val="auto"/>
+          <w:sz w:val="24"/>
+          <w:szCs w:val="24"/>
+          <w:lang w:val="en-US"/>
+        </w:rPr>
+        <w:t>array_size</w:t>
+      </w:r>
+      <w:proofErr w:type="spellEnd"/>
+      <w:r>
+        <w:rPr>
+          <w:rFonts w:ascii="Times New Roman" w:hAnsi="Times New Roman" w:cs="Times New Roman"/>
+          <w:color w:val="auto"/>
+          <w:sz w:val="24"/>
+          <w:szCs w:val="24"/>
+          <w:lang w:val="en-US"/>
+        </w:rPr>
+        <w:t xml:space="preserve"> / 2); i &gt;= 0; i--)</w:t>
+      </w:r>
+    </w:p>
+    <w:p>
+      <w:pPr>
+        <w:autoSpaceDE w:val="0"/>
+        <w:autoSpaceDN w:val="0"/>
+        <w:adjustRightInd w:val="0"/>
+        <w:spacing w:after="0" w:line="240" w:lineRule="auto"/>
+        <w:ind w:left="0"/>
+        <w:rPr>
+          <w:rFonts w:ascii="Times New Roman" w:hAnsi="Times New Roman" w:cs="Times New Roman"/>
+          <w:color w:val="auto"/>
+          <w:sz w:val="24"/>
+          <w:szCs w:val="24"/>
+          <w:lang w:val="en-US"/>
+        </w:rPr>
+      </w:pPr>
+      <w:r>
+        <w:rPr>
+          <w:rFonts w:ascii="Times New Roman" w:hAnsi="Times New Roman" w:cs="Times New Roman"/>
+          <w:color w:val="auto"/>
+          <w:sz w:val="24"/>
+          <w:szCs w:val="24"/>
+          <w:lang w:val="en-US"/>
+        </w:rPr>
+        <w:t xml:space="preserve">        </w:t>
+      </w:r>
+      <w:proofErr w:type="spellStart"/>
+      <w:r>
+        <w:rPr>
+          <w:rFonts w:ascii="Times New Roman" w:hAnsi="Times New Roman" w:cs="Times New Roman"/>
+          <w:color w:val="auto"/>
+          <w:sz w:val="24"/>
+          <w:szCs w:val="24"/>
+          <w:lang w:val="en-US"/>
+        </w:rPr>
+        <w:t>siftDown</w:t>
+      </w:r>
+      <w:proofErr w:type="spellEnd"/>
+      <w:r>
+        <w:rPr>
+          <w:rFonts w:ascii="Times New Roman" w:hAnsi="Times New Roman" w:cs="Times New Roman"/>
+          <w:color w:val="auto"/>
+          <w:sz w:val="24"/>
+          <w:szCs w:val="24"/>
+          <w:lang w:val="en-US"/>
+        </w:rPr>
+        <w:t xml:space="preserve">(numbers, i, </w:t>
+      </w:r>
+      <w:proofErr w:type="spellStart"/>
+      <w:r>
+        <w:rPr>
+          <w:rFonts w:ascii="Times New Roman" w:hAnsi="Times New Roman" w:cs="Times New Roman"/>
+          <w:color w:val="auto"/>
+          <w:sz w:val="24"/>
+          <w:szCs w:val="24"/>
+          <w:lang w:val="en-US"/>
+        </w:rPr>
+        <w:t>array_size</w:t>
+      </w:r>
+      <w:proofErr w:type="spellEnd"/>
+      <w:r>
+        <w:rPr>
+          <w:rFonts w:ascii="Times New Roman" w:hAnsi="Times New Roman" w:cs="Times New Roman"/>
+          <w:color w:val="auto"/>
+          <w:sz w:val="24"/>
+          <w:szCs w:val="24"/>
+          <w:lang w:val="en-US"/>
+        </w:rPr>
+        <w:t xml:space="preserve"> - 1);</w:t>
+      </w:r>
+    </w:p>
+    <w:p>
+      <w:pPr>
+        <w:autoSpaceDE w:val="0"/>
+        <w:autoSpaceDN w:val="0"/>
+        <w:adjustRightInd w:val="0"/>
+        <w:spacing w:after="0" w:line="240" w:lineRule="auto"/>
+        <w:ind w:left="0"/>
+        <w:rPr>
+          <w:rFonts w:ascii="Times New Roman" w:hAnsi="Times New Roman" w:cs="Times New Roman"/>
+          <w:color w:val="auto"/>
+          <w:sz w:val="24"/>
+          <w:szCs w:val="24"/>
+          <w:lang w:val="en-US"/>
+        </w:rPr>
+      </w:pPr>
+      <w:r>
+        <w:rPr>
+          <w:rFonts w:ascii="Times New Roman" w:hAnsi="Times New Roman" w:cs="Times New Roman"/>
+          <w:color w:val="auto"/>
+          <w:sz w:val="24"/>
+          <w:szCs w:val="24"/>
+          <w:lang w:val="en-US"/>
+        </w:rPr>
+        <w:t xml:space="preserve">    for (int i = </w:t>
+      </w:r>
+      <w:proofErr w:type="spellStart"/>
+      <w:r>
+        <w:rPr>
+          <w:rFonts w:ascii="Times New Roman" w:hAnsi="Times New Roman" w:cs="Times New Roman"/>
+          <w:color w:val="auto"/>
+          <w:sz w:val="24"/>
+          <w:szCs w:val="24"/>
+          <w:lang w:val="en-US"/>
+        </w:rPr>
+        <w:t>array_size</w:t>
+      </w:r>
+      <w:proofErr w:type="spellEnd"/>
+      <w:r>
+        <w:rPr>
+          <w:rFonts w:ascii="Times New Roman" w:hAnsi="Times New Roman" w:cs="Times New Roman"/>
+          <w:color w:val="auto"/>
+          <w:sz w:val="24"/>
+          <w:szCs w:val="24"/>
+          <w:lang w:val="en-US"/>
+        </w:rPr>
+        <w:t xml:space="preserve"> - 1; i &gt;= 1; i--)</w:t>
+      </w:r>
+    </w:p>
+    <w:p>
+      <w:pPr>
+        <w:autoSpaceDE w:val="0"/>
+        <w:autoSpaceDN w:val="0"/>
+        <w:adjustRightInd w:val="0"/>
+        <w:spacing w:after="0" w:line="240" w:lineRule="auto"/>
+        <w:ind w:left="0"/>
+        <w:rPr>
+          <w:rFonts w:ascii="Times New Roman" w:hAnsi="Times New Roman" w:cs="Times New Roman"/>
+          <w:color w:val="auto"/>
+          <w:sz w:val="24"/>
+          <w:szCs w:val="24"/>
+          <w:lang w:val="en-US"/>
+        </w:rPr>
+      </w:pPr>
+      <w:r>
+        <w:rPr>
+          <w:rFonts w:ascii="Times New Roman" w:hAnsi="Times New Roman" w:cs="Times New Roman"/>
+          <w:color w:val="auto"/>
+          <w:sz w:val="24"/>
+          <w:szCs w:val="24"/>
+          <w:lang w:val="en-US"/>
+        </w:rPr>
+        <w:t xml:space="preserve">    {</w:t>
+      </w:r>
+    </w:p>
+    <w:p>
+      <w:pPr>
+        <w:autoSpaceDE w:val="0"/>
+        <w:autoSpaceDN w:val="0"/>
+        <w:adjustRightInd w:val="0"/>
+        <w:spacing w:after="0" w:line="240" w:lineRule="auto"/>
+        <w:ind w:left="0"/>
+        <w:rPr>
+          <w:rFonts w:ascii="Times New Roman" w:hAnsi="Times New Roman" w:cs="Times New Roman"/>
+          <w:color w:val="auto"/>
+          <w:sz w:val="24"/>
+          <w:szCs w:val="24"/>
+          <w:lang w:val="en-US"/>
+        </w:rPr>
+      </w:pPr>
+      <w:r>
+        <w:rPr>
+          <w:rFonts w:ascii="Times New Roman" w:hAnsi="Times New Roman" w:cs="Times New Roman"/>
+          <w:color w:val="auto"/>
+          <w:sz w:val="24"/>
+          <w:szCs w:val="24"/>
+          <w:lang w:val="en-US"/>
+        </w:rPr>
+        <w:t xml:space="preserve">        int temp = numbers[0];</w:t>
+      </w:r>
+    </w:p>
+    <w:p>
+      <w:pPr>
+        <w:autoSpaceDE w:val="0"/>
+        <w:autoSpaceDN w:val="0"/>
+        <w:adjustRightInd w:val="0"/>
+        <w:spacing w:after="0" w:line="240" w:lineRule="auto"/>
+        <w:ind w:left="0"/>
+        <w:rPr>
+          <w:rFonts w:ascii="Times New Roman" w:hAnsi="Times New Roman" w:cs="Times New Roman"/>
+          <w:color w:val="auto"/>
+          <w:sz w:val="24"/>
+          <w:szCs w:val="24"/>
+          <w:lang w:val="en-US"/>
+        </w:rPr>
+      </w:pPr>
+      <w:r>
+        <w:rPr>
+          <w:rFonts w:ascii="Times New Roman" w:hAnsi="Times New Roman" w:cs="Times New Roman"/>
+          <w:color w:val="auto"/>
+          <w:sz w:val="24"/>
+          <w:szCs w:val="24"/>
+          <w:lang w:val="en-US"/>
+        </w:rPr>
+        <w:t xml:space="preserve">        numbers[0] = numbers[i];</w:t>
+      </w:r>
+    </w:p>
+    <w:p>
+      <w:pPr>
+        <w:autoSpaceDE w:val="0"/>
+        <w:autoSpaceDN w:val="0"/>
+        <w:adjustRightInd w:val="0"/>
+        <w:spacing w:after="0" w:line="240" w:lineRule="auto"/>
+        <w:ind w:left="0"/>
+        <w:rPr>
+          <w:rFonts w:ascii="Times New Roman" w:hAnsi="Times New Roman" w:cs="Times New Roman"/>
+          <w:color w:val="auto"/>
+          <w:sz w:val="24"/>
+          <w:szCs w:val="24"/>
+          <w:lang w:val="en-US"/>
+        </w:rPr>
+      </w:pPr>
+      <w:r>
+        <w:rPr>
+          <w:rFonts w:ascii="Times New Roman" w:hAnsi="Times New Roman" w:cs="Times New Roman"/>
+          <w:color w:val="auto"/>
+          <w:sz w:val="24"/>
+          <w:szCs w:val="24"/>
+          <w:lang w:val="en-US"/>
+        </w:rPr>
+        <w:t xml:space="preserve">        numbers[i] = temp;</w:t>
+      </w:r>
+    </w:p>
+    <w:p>
+      <w:pPr>
+        <w:autoSpaceDE w:val="0"/>
+        <w:autoSpaceDN w:val="0"/>
+        <w:adjustRightInd w:val="0"/>
+        <w:spacing w:after="0" w:line="240" w:lineRule="auto"/>
+        <w:ind w:left="0"/>
+        <w:rPr>
+          <w:rFonts w:ascii="Times New Roman" w:hAnsi="Times New Roman" w:cs="Times New Roman"/>
+          <w:color w:val="auto"/>
+          <w:sz w:val="24"/>
+          <w:szCs w:val="24"/>
+          <w:lang w:val="en-US"/>
+        </w:rPr>
+      </w:pPr>
+      <w:r>
+        <w:rPr>
+          <w:rFonts w:ascii="Times New Roman" w:hAnsi="Times New Roman" w:cs="Times New Roman"/>
+          <w:color w:val="auto"/>
+          <w:sz w:val="24"/>
+          <w:szCs w:val="24"/>
+          <w:lang w:val="en-US"/>
+        </w:rPr>
+        <w:t xml:space="preserve">        </w:t>
+      </w:r>
+      <w:proofErr w:type="spellStart"/>
+      <w:r>
+        <w:rPr>
+          <w:rFonts w:ascii="Times New Roman" w:hAnsi="Times New Roman" w:cs="Times New Roman"/>
+          <w:color w:val="auto"/>
+          <w:sz w:val="24"/>
+          <w:szCs w:val="24"/>
+          <w:lang w:val="en-US"/>
+        </w:rPr>
+        <w:t>siftDown</w:t>
+      </w:r>
+      <w:proofErr w:type="spellEnd"/>
+      <w:r>
+        <w:rPr>
+          <w:rFonts w:ascii="Times New Roman" w:hAnsi="Times New Roman" w:cs="Times New Roman"/>
+          <w:color w:val="auto"/>
+          <w:sz w:val="24"/>
+          <w:szCs w:val="24"/>
+          <w:lang w:val="en-US"/>
+        </w:rPr>
+        <w:t>(numbers, 0, i - 1);</w:t>
+      </w:r>
     </w:p>
     <w:p>
       <w:pPr>
@@ -2473,19 +2788,70 @@
           <w:szCs w:val="24"/>
           <w:lang w:val="en-US"/>
         </w:rPr>
-        <w:t xml:space="preserve">void </w:t>
+        <w:t>void print(int array[n], int n)</w:t>
+      </w:r>
+    </w:p>
+    <w:p>
+      <w:pPr>
+        <w:autoSpaceDE w:val="0"/>
+        <w:autoSpaceDN w:val="0"/>
+        <w:adjustRightInd w:val="0"/>
+        <w:spacing w:after="0" w:line="240" w:lineRule="auto"/>
+        <w:ind w:left="0"/>
+        <w:rPr>
+          <w:rFonts w:ascii="Times New Roman" w:hAnsi="Times New Roman" w:cs="Times New Roman"/>
+          <w:color w:val="auto"/>
+          <w:sz w:val="24"/>
+          <w:szCs w:val="24"/>
+          <w:lang w:val="en-US"/>
+        </w:rPr>
+      </w:pPr>
+      <w:r>
+        <w:rPr>
+          <w:rFonts w:ascii="Times New Roman" w:hAnsi="Times New Roman" w:cs="Times New Roman"/>
+          <w:color w:val="auto"/>
+          <w:sz w:val="24"/>
+          <w:szCs w:val="24"/>
+          <w:lang w:val="en-US"/>
+        </w:rPr>
+        <w:t>{</w:t>
+      </w:r>
+    </w:p>
+    <w:p>
+      <w:pPr>
+        <w:autoSpaceDE w:val="0"/>
+        <w:autoSpaceDN w:val="0"/>
+        <w:adjustRightInd w:val="0"/>
+        <w:spacing w:after="0" w:line="240" w:lineRule="auto"/>
+        <w:ind w:left="0"/>
+        <w:rPr>
+          <w:rFonts w:ascii="Times New Roman" w:hAnsi="Times New Roman" w:cs="Times New Roman"/>
+          <w:color w:val="auto"/>
+          <w:sz w:val="24"/>
+          <w:szCs w:val="24"/>
+          <w:lang w:val="en-US"/>
+        </w:rPr>
+      </w:pPr>
+      <w:r>
+        <w:rPr>
+          <w:rFonts w:ascii="Times New Roman" w:hAnsi="Times New Roman" w:cs="Times New Roman"/>
+          <w:color w:val="auto"/>
+          <w:sz w:val="24"/>
+          <w:szCs w:val="24"/>
+          <w:lang w:val="en-US"/>
+        </w:rPr>
+        <w:t xml:space="preserve">    </w:t>
       </w:r>
       <w:proofErr w:type="spellStart"/>
-      <w:proofErr w:type="gramStart"/>
-      <w:r>
-        <w:rPr>
-          <w:rFonts w:ascii="Times New Roman" w:hAnsi="Times New Roman" w:cs="Times New Roman"/>
-          <w:color w:val="auto"/>
-          <w:sz w:val="24"/>
-          <w:szCs w:val="24"/>
-          <w:lang w:val="en-US"/>
-        </w:rPr>
-        <w:t>heapSort</w:t>
+      <w:r>
+        <w:rPr>
+          <w:rFonts w:ascii="Times New Roman" w:hAnsi="Times New Roman" w:cs="Times New Roman"/>
+          <w:color w:val="auto"/>
+          <w:sz w:val="24"/>
+          <w:szCs w:val="24"/>
+          <w:lang w:val="en-US"/>
+        </w:rPr>
+        <w:t>printf</w:t>
       </w:r>
       <w:proofErr w:type="spellEnd"/>
       <w:r>
@@ -2496,18 +2862,85 @@
           <w:szCs w:val="24"/>
           <w:lang w:val="en-US"/>
         </w:rPr>
-        <w:t>(</w:t>
-      </w:r>
-      <w:proofErr w:type="gramEnd"/>
-      <w:r>
-        <w:rPr>
-          <w:rFonts w:ascii="Times New Roman" w:hAnsi="Times New Roman" w:cs="Times New Roman"/>
-          <w:color w:val="auto"/>
-          <w:sz w:val="24"/>
-          <w:szCs w:val="24"/>
-          <w:lang w:val="en-US"/>
-        </w:rPr>
-        <w:t xml:space="preserve">int *numbers, int </w:t>
+        <w:t>("\n");</w:t>
+      </w:r>
+    </w:p>
+    <w:p>
+      <w:pPr>
+        <w:autoSpaceDE w:val="0"/>
+        <w:autoSpaceDN w:val="0"/>
+        <w:adjustRightInd w:val="0"/>
+        <w:spacing w:after="0" w:line="240" w:lineRule="auto"/>
+        <w:ind w:left="0"/>
+        <w:rPr>
+          <w:rFonts w:ascii="Times New Roman" w:hAnsi="Times New Roman" w:cs="Times New Roman"/>
+          <w:color w:val="auto"/>
+          <w:sz w:val="24"/>
+          <w:szCs w:val="24"/>
+          <w:lang w:val="en-US"/>
+        </w:rPr>
+      </w:pPr>
+      <w:r>
+        <w:rPr>
+          <w:rFonts w:ascii="Times New Roman" w:hAnsi="Times New Roman" w:cs="Times New Roman"/>
+          <w:color w:val="auto"/>
+          <w:sz w:val="24"/>
+          <w:szCs w:val="24"/>
+          <w:lang w:val="en-US"/>
+        </w:rPr>
+        <w:t xml:space="preserve">    for (int i = 0; i &lt; n; i++)</w:t>
+      </w:r>
+    </w:p>
+    <w:p>
+      <w:pPr>
+        <w:autoSpaceDE w:val="0"/>
+        <w:autoSpaceDN w:val="0"/>
+        <w:adjustRightInd w:val="0"/>
+        <w:spacing w:after="0" w:line="240" w:lineRule="auto"/>
+        <w:ind w:left="0"/>
+        <w:rPr>
+          <w:rFonts w:ascii="Times New Roman" w:hAnsi="Times New Roman" w:cs="Times New Roman"/>
+          <w:color w:val="auto"/>
+          <w:sz w:val="24"/>
+          <w:szCs w:val="24"/>
+          <w:lang w:val="en-US"/>
+        </w:rPr>
+      </w:pPr>
+      <w:r>
+        <w:rPr>
+          <w:rFonts w:ascii="Times New Roman" w:hAnsi="Times New Roman" w:cs="Times New Roman"/>
+          <w:color w:val="auto"/>
+          <w:sz w:val="24"/>
+          <w:szCs w:val="24"/>
+          <w:lang w:val="en-US"/>
+        </w:rPr>
+        <w:t xml:space="preserve">    {</w:t>
+      </w:r>
+    </w:p>
+    <w:p>
+      <w:pPr>
+        <w:autoSpaceDE w:val="0"/>
+        <w:autoSpaceDN w:val="0"/>
+        <w:adjustRightInd w:val="0"/>
+        <w:spacing w:after="0" w:line="240" w:lineRule="auto"/>
+        <w:ind w:left="0"/>
+        <w:rPr>
+          <w:rFonts w:ascii="Times New Roman" w:hAnsi="Times New Roman" w:cs="Times New Roman"/>
+          <w:color w:val="auto"/>
+          <w:sz w:val="24"/>
+          <w:szCs w:val="24"/>
+          <w:lang w:val="en-US"/>
+        </w:rPr>
+      </w:pPr>
+      <w:r>
+        <w:rPr>
+          <w:rFonts w:ascii="Times New Roman" w:hAnsi="Times New Roman" w:cs="Times New Roman"/>
+          <w:color w:val="auto"/>
+          <w:sz w:val="24"/>
+          <w:szCs w:val="24"/>
+          <w:lang w:val="en-US"/>
+        </w:rPr>
+        <w:t xml:space="preserve">        </w:t>
       </w:r>
       <w:proofErr w:type="spellStart"/>
       <w:r>
@@ -2518,7 +2951,7 @@
           <w:szCs w:val="24"/>
           <w:lang w:val="en-US"/>
         </w:rPr>
-        <w:t>array_size</w:t>
+        <w:t>printf</w:t>
       </w:r>
       <w:proofErr w:type="spellEnd"/>
       <w:r>
@@ -2529,745 +2962,7 @@
           <w:szCs w:val="24"/>
           <w:lang w:val="en-US"/>
         </w:rPr>
-        <w:t xml:space="preserve">) </w:t>
-      </w:r>
-    </w:p>
-    <w:p>
-      <w:pPr>
-        <w:autoSpaceDE w:val="0"/>
-        <w:autoSpaceDN w:val="0"/>
-        <w:adjustRightInd w:val="0"/>
-        <w:spacing w:after="0" w:line="240" w:lineRule="auto"/>
-        <w:ind w:left="0"/>
-        <w:rPr>
-          <w:rFonts w:ascii="Times New Roman" w:hAnsi="Times New Roman" w:cs="Times New Roman"/>
-          <w:color w:val="auto"/>
-          <w:sz w:val="24"/>
-          <w:szCs w:val="24"/>
-          <w:lang w:val="en-US"/>
-        </w:rPr>
-      </w:pPr>
-      <w:r>
-        <w:rPr>
-          <w:rFonts w:ascii="Times New Roman" w:hAnsi="Times New Roman" w:cs="Times New Roman"/>
-          <w:color w:val="auto"/>
-          <w:sz w:val="24"/>
-          <w:szCs w:val="24"/>
-          <w:lang w:val="en-US"/>
-        </w:rPr>
-        <w:t>{</w:t>
-      </w:r>
-    </w:p>
-    <w:p>
-      <w:pPr>
-        <w:autoSpaceDE w:val="0"/>
-        <w:autoSpaceDN w:val="0"/>
-        <w:adjustRightInd w:val="0"/>
-        <w:spacing w:after="0" w:line="240" w:lineRule="auto"/>
-        <w:ind w:left="0"/>
-        <w:rPr>
-          <w:rFonts w:ascii="Times New Roman" w:hAnsi="Times New Roman" w:cs="Times New Roman"/>
-          <w:color w:val="auto"/>
-          <w:sz w:val="24"/>
-          <w:szCs w:val="24"/>
-          <w:lang w:val="en-US"/>
-        </w:rPr>
-      </w:pPr>
-      <w:r>
-        <w:rPr>
-          <w:rFonts w:ascii="Times New Roman" w:hAnsi="Times New Roman" w:cs="Times New Roman"/>
-          <w:color w:val="auto"/>
-          <w:sz w:val="24"/>
-          <w:szCs w:val="24"/>
-          <w:lang w:val="en-US"/>
-        </w:rPr>
-        <w:t xml:space="preserve">    for (int i = (</w:t>
-      </w:r>
-      <w:proofErr w:type="spellStart"/>
-      <w:r>
-        <w:rPr>
-          <w:rFonts w:ascii="Times New Roman" w:hAnsi="Times New Roman" w:cs="Times New Roman"/>
-          <w:color w:val="auto"/>
-          <w:sz w:val="24"/>
-          <w:szCs w:val="24"/>
-          <w:lang w:val="en-US"/>
-        </w:rPr>
-        <w:t>array_size</w:t>
-      </w:r>
-      <w:proofErr w:type="spellEnd"/>
-      <w:r>
-        <w:rPr>
-          <w:rFonts w:ascii="Times New Roman" w:hAnsi="Times New Roman" w:cs="Times New Roman"/>
-          <w:color w:val="auto"/>
-          <w:sz w:val="24"/>
-          <w:szCs w:val="24"/>
-          <w:lang w:val="en-US"/>
-        </w:rPr>
-        <w:t xml:space="preserve"> / 2); i &gt;= 0; i--)</w:t>
-      </w:r>
-    </w:p>
-    <w:p>
-      <w:pPr>
-        <w:autoSpaceDE w:val="0"/>
-        <w:autoSpaceDN w:val="0"/>
-        <w:adjustRightInd w:val="0"/>
-        <w:spacing w:after="0" w:line="240" w:lineRule="auto"/>
-        <w:ind w:left="0"/>
-        <w:rPr>
-          <w:rFonts w:ascii="Times New Roman" w:hAnsi="Times New Roman" w:cs="Times New Roman"/>
-          <w:color w:val="auto"/>
-          <w:sz w:val="24"/>
-          <w:szCs w:val="24"/>
-          <w:lang w:val="en-US"/>
-        </w:rPr>
-      </w:pPr>
-      <w:r>
-        <w:rPr>
-          <w:rFonts w:ascii="Times New Roman" w:hAnsi="Times New Roman" w:cs="Times New Roman"/>
-          <w:color w:val="auto"/>
-          <w:sz w:val="24"/>
-          <w:szCs w:val="24"/>
-          <w:lang w:val="en-US"/>
-        </w:rPr>
-        <w:t xml:space="preserve">        </w:t>
-      </w:r>
-      <w:proofErr w:type="spellStart"/>
-      <w:proofErr w:type="gramStart"/>
-      <w:r>
-        <w:rPr>
-          <w:rFonts w:ascii="Times New Roman" w:hAnsi="Times New Roman" w:cs="Times New Roman"/>
-          <w:color w:val="auto"/>
-          <w:sz w:val="24"/>
-          <w:szCs w:val="24"/>
-          <w:lang w:val="en-US"/>
-        </w:rPr>
-        <w:t>siftDown</w:t>
-      </w:r>
-      <w:proofErr w:type="spellEnd"/>
-      <w:r>
-        <w:rPr>
-          <w:rFonts w:ascii="Times New Roman" w:hAnsi="Times New Roman" w:cs="Times New Roman"/>
-          <w:color w:val="auto"/>
-          <w:sz w:val="24"/>
-          <w:szCs w:val="24"/>
-          <w:lang w:val="en-US"/>
-        </w:rPr>
-        <w:t>(</w:t>
-      </w:r>
-      <w:proofErr w:type="gramEnd"/>
-      <w:r>
-        <w:rPr>
-          <w:rFonts w:ascii="Times New Roman" w:hAnsi="Times New Roman" w:cs="Times New Roman"/>
-          <w:color w:val="auto"/>
-          <w:sz w:val="24"/>
-          <w:szCs w:val="24"/>
-          <w:lang w:val="en-US"/>
-        </w:rPr>
-        <w:t xml:space="preserve">numbers, i, </w:t>
-      </w:r>
-      <w:proofErr w:type="spellStart"/>
-      <w:r>
-        <w:rPr>
-          <w:rFonts w:ascii="Times New Roman" w:hAnsi="Times New Roman" w:cs="Times New Roman"/>
-          <w:color w:val="auto"/>
-          <w:sz w:val="24"/>
-          <w:szCs w:val="24"/>
-          <w:lang w:val="en-US"/>
-        </w:rPr>
-        <w:t>array_size</w:t>
-      </w:r>
-      <w:proofErr w:type="spellEnd"/>
-      <w:r>
-        <w:rPr>
-          <w:rFonts w:ascii="Times New Roman" w:hAnsi="Times New Roman" w:cs="Times New Roman"/>
-          <w:color w:val="auto"/>
-          <w:sz w:val="24"/>
-          <w:szCs w:val="24"/>
-          <w:lang w:val="en-US"/>
-        </w:rPr>
-        <w:t xml:space="preserve"> - 1);</w:t>
-      </w:r>
-    </w:p>
-    <w:p>
-      <w:pPr>
-        <w:autoSpaceDE w:val="0"/>
-        <w:autoSpaceDN w:val="0"/>
-        <w:adjustRightInd w:val="0"/>
-        <w:spacing w:after="0" w:line="240" w:lineRule="auto"/>
-        <w:ind w:left="0"/>
-        <w:rPr>
-          <w:rFonts w:ascii="Times New Roman" w:hAnsi="Times New Roman" w:cs="Times New Roman"/>
-          <w:color w:val="auto"/>
-          <w:sz w:val="24"/>
-          <w:szCs w:val="24"/>
-          <w:lang w:val="en-US"/>
-        </w:rPr>
-      </w:pPr>
-      <w:r>
-        <w:rPr>
-          <w:rFonts w:ascii="Times New Roman" w:hAnsi="Times New Roman" w:cs="Times New Roman"/>
-          <w:color w:val="auto"/>
-          <w:sz w:val="24"/>
-          <w:szCs w:val="24"/>
-          <w:lang w:val="en-US"/>
-        </w:rPr>
-        <w:t xml:space="preserve">    for (int i = </w:t>
-      </w:r>
-      <w:proofErr w:type="spellStart"/>
-      <w:r>
-        <w:rPr>
-          <w:rFonts w:ascii="Times New Roman" w:hAnsi="Times New Roman" w:cs="Times New Roman"/>
-          <w:color w:val="auto"/>
-          <w:sz w:val="24"/>
-          <w:szCs w:val="24"/>
-          <w:lang w:val="en-US"/>
-        </w:rPr>
-        <w:t>array_size</w:t>
-      </w:r>
-      <w:proofErr w:type="spellEnd"/>
-      <w:r>
-        <w:rPr>
-          <w:rFonts w:ascii="Times New Roman" w:hAnsi="Times New Roman" w:cs="Times New Roman"/>
-          <w:color w:val="auto"/>
-          <w:sz w:val="24"/>
-          <w:szCs w:val="24"/>
-          <w:lang w:val="en-US"/>
-        </w:rPr>
-        <w:t xml:space="preserve"> - 1; i &gt;= 1; i--)</w:t>
-      </w:r>
-    </w:p>
-    <w:p>
-      <w:pPr>
-        <w:autoSpaceDE w:val="0"/>
-        <w:autoSpaceDN w:val="0"/>
-        <w:adjustRightInd w:val="0"/>
-        <w:spacing w:after="0" w:line="240" w:lineRule="auto"/>
-        <w:ind w:left="0"/>
-        <w:rPr>
-          <w:rFonts w:ascii="Times New Roman" w:hAnsi="Times New Roman" w:cs="Times New Roman"/>
-          <w:color w:val="auto"/>
-          <w:sz w:val="24"/>
-          <w:szCs w:val="24"/>
-          <w:lang w:val="en-US"/>
-        </w:rPr>
-      </w:pPr>
-      <w:r>
-        <w:rPr>
-          <w:rFonts w:ascii="Times New Roman" w:hAnsi="Times New Roman" w:cs="Times New Roman"/>
-          <w:color w:val="auto"/>
-          <w:sz w:val="24"/>
-          <w:szCs w:val="24"/>
-          <w:lang w:val="en-US"/>
-        </w:rPr>
-        <w:t xml:space="preserve">    {</w:t>
-      </w:r>
-    </w:p>
-    <w:p>
-      <w:pPr>
-        <w:autoSpaceDE w:val="0"/>
-        <w:autoSpaceDN w:val="0"/>
-        <w:adjustRightInd w:val="0"/>
-        <w:spacing w:after="0" w:line="240" w:lineRule="auto"/>
-        <w:ind w:left="0"/>
-        <w:rPr>
-          <w:rFonts w:ascii="Times New Roman" w:hAnsi="Times New Roman" w:cs="Times New Roman"/>
-          <w:color w:val="auto"/>
-          <w:sz w:val="24"/>
-          <w:szCs w:val="24"/>
-          <w:lang w:val="en-US"/>
-        </w:rPr>
-      </w:pPr>
-      <w:r>
-        <w:rPr>
-          <w:rFonts w:ascii="Times New Roman" w:hAnsi="Times New Roman" w:cs="Times New Roman"/>
-          <w:color w:val="auto"/>
-          <w:sz w:val="24"/>
-          <w:szCs w:val="24"/>
-          <w:lang w:val="en-US"/>
-        </w:rPr>
-        <w:t xml:space="preserve">        int temp = </w:t>
-      </w:r>
-      <w:proofErr w:type="gramStart"/>
-      <w:r>
-        <w:rPr>
-          <w:rFonts w:ascii="Times New Roman" w:hAnsi="Times New Roman" w:cs="Times New Roman"/>
-          <w:color w:val="auto"/>
-          <w:sz w:val="24"/>
-          <w:szCs w:val="24"/>
-          <w:lang w:val="en-US"/>
-        </w:rPr>
-        <w:t>numbers[</w:t>
-      </w:r>
-      <w:proofErr w:type="gramEnd"/>
-      <w:r>
-        <w:rPr>
-          <w:rFonts w:ascii="Times New Roman" w:hAnsi="Times New Roman" w:cs="Times New Roman"/>
-          <w:color w:val="auto"/>
-          <w:sz w:val="24"/>
-          <w:szCs w:val="24"/>
-          <w:lang w:val="en-US"/>
-        </w:rPr>
-        <w:t>0];</w:t>
-      </w:r>
-    </w:p>
-    <w:p>
-      <w:pPr>
-        <w:autoSpaceDE w:val="0"/>
-        <w:autoSpaceDN w:val="0"/>
-        <w:adjustRightInd w:val="0"/>
-        <w:spacing w:after="0" w:line="240" w:lineRule="auto"/>
-        <w:ind w:left="0"/>
-        <w:rPr>
-          <w:rFonts w:ascii="Times New Roman" w:hAnsi="Times New Roman" w:cs="Times New Roman"/>
-          <w:color w:val="auto"/>
-          <w:sz w:val="24"/>
-          <w:szCs w:val="24"/>
-          <w:lang w:val="en-US"/>
-        </w:rPr>
-      </w:pPr>
-      <w:r>
-        <w:rPr>
-          <w:rFonts w:ascii="Times New Roman" w:hAnsi="Times New Roman" w:cs="Times New Roman"/>
-          <w:color w:val="auto"/>
-          <w:sz w:val="24"/>
-          <w:szCs w:val="24"/>
-          <w:lang w:val="en-US"/>
-        </w:rPr>
-        <w:t xml:space="preserve">        </w:t>
-      </w:r>
-      <w:proofErr w:type="gramStart"/>
-      <w:r>
-        <w:rPr>
-          <w:rFonts w:ascii="Times New Roman" w:hAnsi="Times New Roman" w:cs="Times New Roman"/>
-          <w:color w:val="auto"/>
-          <w:sz w:val="24"/>
-          <w:szCs w:val="24"/>
-          <w:lang w:val="en-US"/>
-        </w:rPr>
-        <w:t>numbers[</w:t>
-      </w:r>
-      <w:proofErr w:type="gramEnd"/>
-      <w:r>
-        <w:rPr>
-          <w:rFonts w:ascii="Times New Roman" w:hAnsi="Times New Roman" w:cs="Times New Roman"/>
-          <w:color w:val="auto"/>
-          <w:sz w:val="24"/>
-          <w:szCs w:val="24"/>
-          <w:lang w:val="en-US"/>
-        </w:rPr>
-        <w:t>0] = numbers[i];</w:t>
-      </w:r>
-    </w:p>
-    <w:p>
-      <w:pPr>
-        <w:autoSpaceDE w:val="0"/>
-        <w:autoSpaceDN w:val="0"/>
-        <w:adjustRightInd w:val="0"/>
-        <w:spacing w:after="0" w:line="240" w:lineRule="auto"/>
-        <w:ind w:left="0"/>
-        <w:rPr>
-          <w:rFonts w:ascii="Times New Roman" w:hAnsi="Times New Roman" w:cs="Times New Roman"/>
-          <w:color w:val="auto"/>
-          <w:sz w:val="24"/>
-          <w:szCs w:val="24"/>
-          <w:lang w:val="en-US"/>
-        </w:rPr>
-      </w:pPr>
-      <w:r>
-        <w:rPr>
-          <w:rFonts w:ascii="Times New Roman" w:hAnsi="Times New Roman" w:cs="Times New Roman"/>
-          <w:color w:val="auto"/>
-          <w:sz w:val="24"/>
-          <w:szCs w:val="24"/>
-          <w:lang w:val="en-US"/>
-        </w:rPr>
-        <w:t xml:space="preserve">        numbers[i] = </w:t>
-      </w:r>
-      <w:proofErr w:type="gramStart"/>
-      <w:r>
-        <w:rPr>
-          <w:rFonts w:ascii="Times New Roman" w:hAnsi="Times New Roman" w:cs="Times New Roman"/>
-          <w:color w:val="auto"/>
-          <w:sz w:val="24"/>
-          <w:szCs w:val="24"/>
-          <w:lang w:val="en-US"/>
-        </w:rPr>
-        <w:t>temp;</w:t>
-      </w:r>
-      <w:proofErr w:type="gramEnd"/>
-    </w:p>
-    <w:p>
-      <w:pPr>
-        <w:autoSpaceDE w:val="0"/>
-        <w:autoSpaceDN w:val="0"/>
-        <w:adjustRightInd w:val="0"/>
-        <w:spacing w:after="0" w:line="240" w:lineRule="auto"/>
-        <w:ind w:left="0"/>
-        <w:rPr>
-          <w:rFonts w:ascii="Times New Roman" w:hAnsi="Times New Roman" w:cs="Times New Roman"/>
-          <w:color w:val="auto"/>
-          <w:sz w:val="24"/>
-          <w:szCs w:val="24"/>
-          <w:lang w:val="en-US"/>
-        </w:rPr>
-      </w:pPr>
-      <w:r>
-        <w:rPr>
-          <w:rFonts w:ascii="Times New Roman" w:hAnsi="Times New Roman" w:cs="Times New Roman"/>
-          <w:color w:val="auto"/>
-          <w:sz w:val="24"/>
-          <w:szCs w:val="24"/>
-          <w:lang w:val="en-US"/>
-        </w:rPr>
-        <w:t xml:space="preserve">        </w:t>
-      </w:r>
-      <w:proofErr w:type="spellStart"/>
-      <w:proofErr w:type="gramStart"/>
-      <w:r>
-        <w:rPr>
-          <w:rFonts w:ascii="Times New Roman" w:hAnsi="Times New Roman" w:cs="Times New Roman"/>
-          <w:color w:val="auto"/>
-          <w:sz w:val="24"/>
-          <w:szCs w:val="24"/>
-          <w:lang w:val="en-US"/>
-        </w:rPr>
-        <w:t>siftDown</w:t>
-      </w:r>
-      <w:proofErr w:type="spellEnd"/>
-      <w:r>
-        <w:rPr>
-          <w:rFonts w:ascii="Times New Roman" w:hAnsi="Times New Roman" w:cs="Times New Roman"/>
-          <w:color w:val="auto"/>
-          <w:sz w:val="24"/>
-          <w:szCs w:val="24"/>
-          <w:lang w:val="en-US"/>
-        </w:rPr>
-        <w:t>(</w:t>
-      </w:r>
-      <w:proofErr w:type="gramEnd"/>
-      <w:r>
-        <w:rPr>
-          <w:rFonts w:ascii="Times New Roman" w:hAnsi="Times New Roman" w:cs="Times New Roman"/>
-          <w:color w:val="auto"/>
-          <w:sz w:val="24"/>
-          <w:szCs w:val="24"/>
-          <w:lang w:val="en-US"/>
-        </w:rPr>
-        <w:t>numbers, 0, i - 1);</w:t>
-      </w:r>
-    </w:p>
-    <w:p>
-      <w:pPr>
-        <w:autoSpaceDE w:val="0"/>
-        <w:autoSpaceDN w:val="0"/>
-        <w:adjustRightInd w:val="0"/>
-        <w:spacing w:after="0" w:line="240" w:lineRule="auto"/>
-        <w:ind w:left="0"/>
-        <w:rPr>
-          <w:rFonts w:ascii="Times New Roman" w:hAnsi="Times New Roman" w:cs="Times New Roman"/>
-          <w:color w:val="auto"/>
-          <w:sz w:val="24"/>
-          <w:szCs w:val="24"/>
-          <w:lang w:val="en-US"/>
-        </w:rPr>
-      </w:pPr>
-      <w:r>
-        <w:rPr>
-          <w:rFonts w:ascii="Times New Roman" w:hAnsi="Times New Roman" w:cs="Times New Roman"/>
-          <w:color w:val="auto"/>
-          <w:sz w:val="24"/>
-          <w:szCs w:val="24"/>
-          <w:lang w:val="en-US"/>
-        </w:rPr>
-        <w:t xml:space="preserve">    }</w:t>
-      </w:r>
-    </w:p>
-    <w:p>
-      <w:pPr>
-        <w:autoSpaceDE w:val="0"/>
-        <w:autoSpaceDN w:val="0"/>
-        <w:adjustRightInd w:val="0"/>
-        <w:spacing w:after="0" w:line="240" w:lineRule="auto"/>
-        <w:ind w:left="0"/>
-        <w:rPr>
-          <w:rFonts w:ascii="Times New Roman" w:hAnsi="Times New Roman" w:cs="Times New Roman"/>
-          <w:color w:val="auto"/>
-          <w:sz w:val="24"/>
-          <w:szCs w:val="24"/>
-          <w:lang w:val="en-US"/>
-        </w:rPr>
-      </w:pPr>
-      <w:r>
-        <w:rPr>
-          <w:rFonts w:ascii="Times New Roman" w:hAnsi="Times New Roman" w:cs="Times New Roman"/>
-          <w:color w:val="auto"/>
-          <w:sz w:val="24"/>
-          <w:szCs w:val="24"/>
-          <w:lang w:val="en-US"/>
-        </w:rPr>
-        <w:t>}</w:t>
-      </w:r>
-    </w:p>
-    <w:p>
-      <w:pPr>
-        <w:autoSpaceDE w:val="0"/>
-        <w:autoSpaceDN w:val="0"/>
-        <w:adjustRightInd w:val="0"/>
-        <w:spacing w:after="0" w:line="240" w:lineRule="auto"/>
-        <w:ind w:left="0"/>
-        <w:rPr>
-          <w:rFonts w:ascii="Times New Roman" w:hAnsi="Times New Roman" w:cs="Times New Roman"/>
-          <w:color w:val="auto"/>
-          <w:sz w:val="24"/>
-          <w:szCs w:val="24"/>
-          <w:lang w:val="en-US"/>
-        </w:rPr>
-      </w:pPr>
-    </w:p>
-    <w:p>
-      <w:pPr>
-        <w:autoSpaceDE w:val="0"/>
-        <w:autoSpaceDN w:val="0"/>
-        <w:adjustRightInd w:val="0"/>
-        <w:spacing w:after="0" w:line="240" w:lineRule="auto"/>
-        <w:ind w:left="0"/>
-        <w:rPr>
-          <w:rFonts w:ascii="Times New Roman" w:hAnsi="Times New Roman" w:cs="Times New Roman"/>
-          <w:color w:val="auto"/>
-          <w:sz w:val="24"/>
-          <w:szCs w:val="24"/>
-          <w:lang w:val="en-US"/>
-        </w:rPr>
-      </w:pPr>
-      <w:r>
-        <w:rPr>
-          <w:rFonts w:ascii="Times New Roman" w:hAnsi="Times New Roman" w:cs="Times New Roman"/>
-          <w:color w:val="auto"/>
-          <w:sz w:val="24"/>
-          <w:szCs w:val="24"/>
-          <w:lang w:val="en-US"/>
-        </w:rPr>
-        <w:t xml:space="preserve">void </w:t>
-      </w:r>
-      <w:proofErr w:type="gramStart"/>
-      <w:r>
-        <w:rPr>
-          <w:rFonts w:ascii="Times New Roman" w:hAnsi="Times New Roman" w:cs="Times New Roman"/>
-          <w:color w:val="auto"/>
-          <w:sz w:val="24"/>
-          <w:szCs w:val="24"/>
-          <w:lang w:val="en-US"/>
-        </w:rPr>
-        <w:t>print(</w:t>
-      </w:r>
-      <w:proofErr w:type="gramEnd"/>
-      <w:r>
-        <w:rPr>
-          <w:rFonts w:ascii="Times New Roman" w:hAnsi="Times New Roman" w:cs="Times New Roman"/>
-          <w:color w:val="auto"/>
-          <w:sz w:val="24"/>
-          <w:szCs w:val="24"/>
-          <w:lang w:val="en-US"/>
-        </w:rPr>
-        <w:t>int array[n], int n)</w:t>
-      </w:r>
-    </w:p>
-    <w:p>
-      <w:pPr>
-        <w:autoSpaceDE w:val="0"/>
-        <w:autoSpaceDN w:val="0"/>
-        <w:adjustRightInd w:val="0"/>
-        <w:spacing w:after="0" w:line="240" w:lineRule="auto"/>
-        <w:ind w:left="0"/>
-        <w:rPr>
-          <w:rFonts w:ascii="Times New Roman" w:hAnsi="Times New Roman" w:cs="Times New Roman"/>
-          <w:color w:val="auto"/>
-          <w:sz w:val="24"/>
-          <w:szCs w:val="24"/>
-          <w:lang w:val="en-US"/>
-        </w:rPr>
-      </w:pPr>
-      <w:r>
-        <w:rPr>
-          <w:rFonts w:ascii="Times New Roman" w:hAnsi="Times New Roman" w:cs="Times New Roman"/>
-          <w:color w:val="auto"/>
-          <w:sz w:val="24"/>
-          <w:szCs w:val="24"/>
-          <w:lang w:val="en-US"/>
-        </w:rPr>
-        <w:t>{</w:t>
-      </w:r>
-    </w:p>
-    <w:p>
-      <w:pPr>
-        <w:autoSpaceDE w:val="0"/>
-        <w:autoSpaceDN w:val="0"/>
-        <w:adjustRightInd w:val="0"/>
-        <w:spacing w:after="0" w:line="240" w:lineRule="auto"/>
-        <w:ind w:left="0"/>
-        <w:rPr>
-          <w:rFonts w:ascii="Times New Roman" w:hAnsi="Times New Roman" w:cs="Times New Roman"/>
-          <w:color w:val="auto"/>
-          <w:sz w:val="24"/>
-          <w:szCs w:val="24"/>
-          <w:lang w:val="en-US"/>
-        </w:rPr>
-      </w:pPr>
-      <w:r>
-        <w:rPr>
-          <w:rFonts w:ascii="Times New Roman" w:hAnsi="Times New Roman" w:cs="Times New Roman"/>
-          <w:color w:val="auto"/>
-          <w:sz w:val="24"/>
-          <w:szCs w:val="24"/>
-          <w:lang w:val="en-US"/>
-        </w:rPr>
-        <w:t xml:space="preserve">    </w:t>
-      </w:r>
-      <w:proofErr w:type="spellStart"/>
-      <w:r>
-        <w:rPr>
-          <w:rFonts w:ascii="Times New Roman" w:hAnsi="Times New Roman" w:cs="Times New Roman"/>
-          <w:color w:val="auto"/>
-          <w:sz w:val="24"/>
-          <w:szCs w:val="24"/>
-          <w:lang w:val="en-US"/>
-        </w:rPr>
-        <w:t>printf</w:t>
-      </w:r>
-      <w:proofErr w:type="spellEnd"/>
-      <w:r>
-        <w:rPr>
-          <w:rFonts w:ascii="Times New Roman" w:hAnsi="Times New Roman" w:cs="Times New Roman"/>
-          <w:color w:val="auto"/>
-          <w:sz w:val="24"/>
-          <w:szCs w:val="24"/>
-          <w:lang w:val="en-US"/>
-        </w:rPr>
-        <w:t>("\n"</w:t>
-      </w:r>
-      <w:proofErr w:type="gramStart"/>
-      <w:r>
-        <w:rPr>
-          <w:rFonts w:ascii="Times New Roman" w:hAnsi="Times New Roman" w:cs="Times New Roman"/>
-          <w:color w:val="auto"/>
-          <w:sz w:val="24"/>
-          <w:szCs w:val="24"/>
-          <w:lang w:val="en-US"/>
-        </w:rPr>
-        <w:t>);</w:t>
-      </w:r>
-      <w:proofErr w:type="gramEnd"/>
-    </w:p>
-    <w:p>
-      <w:pPr>
-        <w:autoSpaceDE w:val="0"/>
-        <w:autoSpaceDN w:val="0"/>
-        <w:adjustRightInd w:val="0"/>
-        <w:spacing w:after="0" w:line="240" w:lineRule="auto"/>
-        <w:ind w:left="0"/>
-        <w:rPr>
-          <w:rFonts w:ascii="Times New Roman" w:hAnsi="Times New Roman" w:cs="Times New Roman"/>
-          <w:color w:val="auto"/>
-          <w:sz w:val="24"/>
-          <w:szCs w:val="24"/>
-          <w:lang w:val="en-US"/>
-        </w:rPr>
-      </w:pPr>
-      <w:r>
-        <w:rPr>
-          <w:rFonts w:ascii="Times New Roman" w:hAnsi="Times New Roman" w:cs="Times New Roman"/>
-          <w:color w:val="auto"/>
-          <w:sz w:val="24"/>
-          <w:szCs w:val="24"/>
-          <w:lang w:val="en-US"/>
-        </w:rPr>
-        <w:t xml:space="preserve">    for (int i = 0; i &lt; n; i++)</w:t>
-      </w:r>
-    </w:p>
-    <w:p>
-      <w:pPr>
-        <w:autoSpaceDE w:val="0"/>
-        <w:autoSpaceDN w:val="0"/>
-        <w:adjustRightInd w:val="0"/>
-        <w:spacing w:after="0" w:line="240" w:lineRule="auto"/>
-        <w:ind w:left="0"/>
-        <w:rPr>
-          <w:rFonts w:ascii="Times New Roman" w:hAnsi="Times New Roman" w:cs="Times New Roman"/>
-          <w:color w:val="auto"/>
-          <w:sz w:val="24"/>
-          <w:szCs w:val="24"/>
-          <w:lang w:val="en-US"/>
-        </w:rPr>
-      </w:pPr>
-      <w:r>
-        <w:rPr>
-          <w:rFonts w:ascii="Times New Roman" w:hAnsi="Times New Roman" w:cs="Times New Roman"/>
-          <w:color w:val="auto"/>
-          <w:sz w:val="24"/>
-          <w:szCs w:val="24"/>
-          <w:lang w:val="en-US"/>
-        </w:rPr>
-        <w:t xml:space="preserve">    {</w:t>
-      </w:r>
-    </w:p>
-    <w:p>
-      <w:pPr>
-        <w:autoSpaceDE w:val="0"/>
-        <w:autoSpaceDN w:val="0"/>
-        <w:adjustRightInd w:val="0"/>
-        <w:spacing w:after="0" w:line="240" w:lineRule="auto"/>
-        <w:ind w:left="0"/>
-        <w:rPr>
-          <w:rFonts w:ascii="Times New Roman" w:hAnsi="Times New Roman" w:cs="Times New Roman"/>
-          <w:color w:val="auto"/>
-          <w:sz w:val="24"/>
-          <w:szCs w:val="24"/>
-          <w:lang w:val="en-US"/>
-        </w:rPr>
-      </w:pPr>
-      <w:r>
-        <w:rPr>
-          <w:rFonts w:ascii="Times New Roman" w:hAnsi="Times New Roman" w:cs="Times New Roman"/>
-          <w:color w:val="auto"/>
-          <w:sz w:val="24"/>
-          <w:szCs w:val="24"/>
-          <w:lang w:val="en-US"/>
-        </w:rPr>
-        <w:t xml:space="preserve">        </w:t>
-      </w:r>
-      <w:proofErr w:type="spellStart"/>
-      <w:proofErr w:type="gramStart"/>
-      <w:r>
-        <w:rPr>
-          <w:rFonts w:ascii="Times New Roman" w:hAnsi="Times New Roman" w:cs="Times New Roman"/>
-          <w:color w:val="auto"/>
-          <w:sz w:val="24"/>
-          <w:szCs w:val="24"/>
-          <w:lang w:val="en-US"/>
-        </w:rPr>
-        <w:t>printf</w:t>
-      </w:r>
-      <w:proofErr w:type="spellEnd"/>
-      <w:r>
-        <w:rPr>
-          <w:rFonts w:ascii="Times New Roman" w:hAnsi="Times New Roman" w:cs="Times New Roman"/>
-          <w:color w:val="auto"/>
-          <w:sz w:val="24"/>
-          <w:szCs w:val="24"/>
-          <w:lang w:val="en-US"/>
-        </w:rPr>
-        <w:t>(</w:t>
-      </w:r>
-      <w:proofErr w:type="gramEnd"/>
-      <w:r>
-        <w:rPr>
-          <w:rFonts w:ascii="Times New Roman" w:hAnsi="Times New Roman" w:cs="Times New Roman"/>
-          <w:color w:val="auto"/>
-          <w:sz w:val="24"/>
-          <w:szCs w:val="24"/>
-          <w:lang w:val="en-US"/>
-        </w:rPr>
-        <w:t>"%d ", array[i]);</w:t>
+        <w:t>("%d ", array[i]);</w:t>
       </w:r>
     </w:p>
     <w:p>
@@ -3368,20 +3063,8 @@
           <w:szCs w:val="24"/>
           <w:lang w:val="en-US"/>
         </w:rPr>
-        <w:t>("\n"</w:t>
-      </w:r>
-      <w:proofErr w:type="gramStart"/>
-      <w:r>
-        <w:rPr>
-          <w:rFonts w:ascii="Times New Roman" w:hAnsi="Times New Roman" w:cs="Times New Roman"/>
-          <w:color w:val="auto"/>
-          <w:sz w:val="24"/>
-          <w:szCs w:val="24"/>
-          <w:lang w:val="en-US"/>
-        </w:rPr>
-        <w:t>);</w:t>
-      </w:r>
-      <w:proofErr w:type="gramEnd"/>
+        <w:t>("\n");</w:t>
+      </w:r>
     </w:p>
     <w:p>
       <w:pPr>
@@ -3480,20 +3163,128 @@
           <w:szCs w:val="24"/>
           <w:lang w:val="en-US"/>
         </w:rPr>
-        <w:t>("\n"</w:t>
-      </w:r>
-      <w:proofErr w:type="gramStart"/>
-      <w:r>
-        <w:rPr>
-          <w:rFonts w:ascii="Times New Roman" w:hAnsi="Times New Roman" w:cs="Times New Roman"/>
-          <w:color w:val="auto"/>
-          <w:sz w:val="24"/>
-          <w:szCs w:val="24"/>
-          <w:lang w:val="en-US"/>
-        </w:rPr>
-        <w:t>);</w:t>
-      </w:r>
-      <w:proofErr w:type="gramEnd"/>
+        <w:t>("\n");</w:t>
+      </w:r>
+    </w:p>
+    <w:p>
+      <w:pPr>
+        <w:autoSpaceDE w:val="0"/>
+        <w:autoSpaceDN w:val="0"/>
+        <w:adjustRightInd w:val="0"/>
+        <w:spacing w:after="0" w:line="240" w:lineRule="auto"/>
+        <w:ind w:left="0"/>
+        <w:rPr>
+          <w:rFonts w:ascii="Times New Roman" w:hAnsi="Times New Roman" w:cs="Times New Roman"/>
+          <w:color w:val="auto"/>
+          <w:sz w:val="24"/>
+          <w:szCs w:val="24"/>
+          <w:lang w:val="en-US"/>
+        </w:rPr>
+      </w:pPr>
+      <w:r>
+        <w:rPr>
+          <w:rFonts w:ascii="Times New Roman" w:hAnsi="Times New Roman" w:cs="Times New Roman"/>
+          <w:color w:val="auto"/>
+          <w:sz w:val="24"/>
+          <w:szCs w:val="24"/>
+          <w:lang w:val="en-US"/>
+        </w:rPr>
+        <w:t xml:space="preserve">    return;</w:t>
+      </w:r>
+    </w:p>
+    <w:p>
+      <w:pPr>
+        <w:autoSpaceDE w:val="0"/>
+        <w:autoSpaceDN w:val="0"/>
+        <w:adjustRightInd w:val="0"/>
+        <w:spacing w:after="0" w:line="240" w:lineRule="auto"/>
+        <w:ind w:left="0"/>
+        <w:rPr>
+          <w:rFonts w:ascii="Times New Roman" w:hAnsi="Times New Roman" w:cs="Times New Roman"/>
+          <w:color w:val="auto"/>
+          <w:sz w:val="24"/>
+          <w:szCs w:val="24"/>
+          <w:lang w:val="en-US"/>
+        </w:rPr>
+      </w:pPr>
+      <w:r>
+        <w:rPr>
+          <w:rFonts w:ascii="Times New Roman" w:hAnsi="Times New Roman" w:cs="Times New Roman"/>
+          <w:color w:val="auto"/>
+          <w:sz w:val="24"/>
+          <w:szCs w:val="24"/>
+          <w:lang w:val="en-US"/>
+        </w:rPr>
+        <w:t>}</w:t>
+      </w:r>
+    </w:p>
+    <w:p>
+      <w:pPr>
+        <w:autoSpaceDE w:val="0"/>
+        <w:autoSpaceDN w:val="0"/>
+        <w:adjustRightInd w:val="0"/>
+        <w:spacing w:after="0" w:line="240" w:lineRule="auto"/>
+        <w:ind w:left="0"/>
+        <w:rPr>
+          <w:rFonts w:ascii="Times New Roman" w:hAnsi="Times New Roman" w:cs="Times New Roman"/>
+          <w:color w:val="auto"/>
+          <w:sz w:val="24"/>
+          <w:szCs w:val="24"/>
+          <w:lang w:val="en-US"/>
+        </w:rPr>
+      </w:pPr>
+    </w:p>
+    <w:p>
+      <w:pPr>
+        <w:autoSpaceDE w:val="0"/>
+        <w:autoSpaceDN w:val="0"/>
+        <w:adjustRightInd w:val="0"/>
+        <w:spacing w:after="0" w:line="240" w:lineRule="auto"/>
+        <w:ind w:left="0"/>
+        <w:rPr>
+          <w:rFonts w:ascii="Times New Roman" w:hAnsi="Times New Roman" w:cs="Times New Roman"/>
+          <w:color w:val="auto"/>
+          <w:sz w:val="24"/>
+          <w:szCs w:val="24"/>
+          <w:lang w:val="en-US"/>
+        </w:rPr>
+      </w:pPr>
+      <w:r>
+        <w:rPr>
+          <w:rFonts w:ascii="Times New Roman" w:hAnsi="Times New Roman" w:cs="Times New Roman"/>
+          <w:color w:val="auto"/>
+          <w:sz w:val="24"/>
+          <w:szCs w:val="24"/>
+          <w:lang w:val="en-US"/>
+        </w:rPr>
+        <w:t>int main()</w:t>
+      </w:r>
+    </w:p>
+    <w:p>
+      <w:pPr>
+        <w:autoSpaceDE w:val="0"/>
+        <w:autoSpaceDN w:val="0"/>
+        <w:adjustRightInd w:val="0"/>
+        <w:spacing w:after="0" w:line="240" w:lineRule="auto"/>
+        <w:ind w:left="0"/>
+        <w:rPr>
+          <w:rFonts w:ascii="Times New Roman" w:hAnsi="Times New Roman" w:cs="Times New Roman"/>
+          <w:color w:val="auto"/>
+          <w:sz w:val="24"/>
+          <w:szCs w:val="24"/>
+          <w:lang w:val="en-US"/>
+        </w:rPr>
+      </w:pPr>
+      <w:r>
+        <w:rPr>
+          <w:rFonts w:ascii="Times New Roman" w:hAnsi="Times New Roman" w:cs="Times New Roman"/>
+          <w:color w:val="auto"/>
+          <w:sz w:val="24"/>
+          <w:szCs w:val="24"/>
+          <w:lang w:val="en-US"/>
+        </w:rPr>
+        <w:t>{</w:t>
+      </w:r>
     </w:p>
     <w:p>
       <w:pPr>
@@ -3520,133 +3311,27 @@
         </w:rPr>
         <w:t xml:space="preserve">    </w:t>
       </w:r>
-      <w:proofErr w:type="gramStart"/>
-      <w:r>
-        <w:rPr>
-          <w:rFonts w:ascii="Times New Roman" w:hAnsi="Times New Roman" w:cs="Times New Roman"/>
-          <w:color w:val="auto"/>
-          <w:sz w:val="24"/>
-          <w:szCs w:val="24"/>
-          <w:lang w:val="en-US"/>
-        </w:rPr>
-        <w:t>return;</w:t>
-      </w:r>
-      <w:proofErr w:type="gramEnd"/>
-    </w:p>
-    <w:p>
-      <w:pPr>
-        <w:autoSpaceDE w:val="0"/>
-        <w:autoSpaceDN w:val="0"/>
-        <w:adjustRightInd w:val="0"/>
-        <w:spacing w:after="0" w:line="240" w:lineRule="auto"/>
-        <w:ind w:left="0"/>
-        <w:rPr>
-          <w:rFonts w:ascii="Times New Roman" w:hAnsi="Times New Roman" w:cs="Times New Roman"/>
-          <w:color w:val="auto"/>
-          <w:sz w:val="24"/>
-          <w:szCs w:val="24"/>
-          <w:lang w:val="en-US"/>
-        </w:rPr>
-      </w:pPr>
-      <w:r>
-        <w:rPr>
-          <w:rFonts w:ascii="Times New Roman" w:hAnsi="Times New Roman" w:cs="Times New Roman"/>
-          <w:color w:val="auto"/>
-          <w:sz w:val="24"/>
-          <w:szCs w:val="24"/>
-          <w:lang w:val="en-US"/>
-        </w:rPr>
-        <w:t>}</w:t>
-      </w:r>
-    </w:p>
-    <w:p>
-      <w:pPr>
-        <w:autoSpaceDE w:val="0"/>
-        <w:autoSpaceDN w:val="0"/>
-        <w:adjustRightInd w:val="0"/>
-        <w:spacing w:after="0" w:line="240" w:lineRule="auto"/>
-        <w:ind w:left="0"/>
-        <w:rPr>
-          <w:rFonts w:ascii="Times New Roman" w:hAnsi="Times New Roman" w:cs="Times New Roman"/>
-          <w:color w:val="auto"/>
-          <w:sz w:val="24"/>
-          <w:szCs w:val="24"/>
-          <w:lang w:val="en-US"/>
-        </w:rPr>
-      </w:pPr>
-    </w:p>
-    <w:p>
-      <w:pPr>
-        <w:autoSpaceDE w:val="0"/>
-        <w:autoSpaceDN w:val="0"/>
-        <w:adjustRightInd w:val="0"/>
-        <w:spacing w:after="0" w:line="240" w:lineRule="auto"/>
-        <w:ind w:left="0"/>
-        <w:rPr>
-          <w:rFonts w:ascii="Times New Roman" w:hAnsi="Times New Roman" w:cs="Times New Roman"/>
-          <w:color w:val="auto"/>
-          <w:sz w:val="24"/>
-          <w:szCs w:val="24"/>
-          <w:lang w:val="en-US"/>
-        </w:rPr>
-      </w:pPr>
-      <w:r>
-        <w:rPr>
-          <w:rFonts w:ascii="Times New Roman" w:hAnsi="Times New Roman" w:cs="Times New Roman"/>
-          <w:color w:val="auto"/>
-          <w:sz w:val="24"/>
-          <w:szCs w:val="24"/>
-          <w:lang w:val="en-US"/>
-        </w:rPr>
-        <w:t xml:space="preserve">int </w:t>
-      </w:r>
-      <w:proofErr w:type="gramStart"/>
-      <w:r>
-        <w:rPr>
-          <w:rFonts w:ascii="Times New Roman" w:hAnsi="Times New Roman" w:cs="Times New Roman"/>
-          <w:color w:val="auto"/>
-          <w:sz w:val="24"/>
-          <w:szCs w:val="24"/>
-          <w:lang w:val="en-US"/>
-        </w:rPr>
-        <w:t>main(</w:t>
-      </w:r>
-      <w:proofErr w:type="gramEnd"/>
-      <w:r>
-        <w:rPr>
-          <w:rFonts w:ascii="Times New Roman" w:hAnsi="Times New Roman" w:cs="Times New Roman"/>
-          <w:color w:val="auto"/>
-          <w:sz w:val="24"/>
-          <w:szCs w:val="24"/>
-          <w:lang w:val="en-US"/>
-        </w:rPr>
-        <w:t>)</w:t>
-      </w:r>
-    </w:p>
-    <w:p>
-      <w:pPr>
-        <w:autoSpaceDE w:val="0"/>
-        <w:autoSpaceDN w:val="0"/>
-        <w:adjustRightInd w:val="0"/>
-        <w:spacing w:after="0" w:line="240" w:lineRule="auto"/>
-        <w:ind w:left="0"/>
-        <w:rPr>
-          <w:rFonts w:ascii="Times New Roman" w:hAnsi="Times New Roman" w:cs="Times New Roman"/>
-          <w:color w:val="auto"/>
-          <w:sz w:val="24"/>
-          <w:szCs w:val="24"/>
-          <w:lang w:val="en-US"/>
-        </w:rPr>
-      </w:pPr>
-      <w:r>
-        <w:rPr>
-          <w:rFonts w:ascii="Times New Roman" w:hAnsi="Times New Roman" w:cs="Times New Roman"/>
-          <w:color w:val="auto"/>
-          <w:sz w:val="24"/>
-          <w:szCs w:val="24"/>
-          <w:lang w:val="en-US"/>
-        </w:rPr>
-        <w:t>{</w:t>
+      <w:proofErr w:type="spellStart"/>
+      <w:r>
+        <w:rPr>
+          <w:rFonts w:ascii="Times New Roman" w:hAnsi="Times New Roman" w:cs="Times New Roman"/>
+          <w:color w:val="auto"/>
+          <w:sz w:val="24"/>
+          <w:szCs w:val="24"/>
+          <w:lang w:val="en-US"/>
+        </w:rPr>
+        <w:t>printf</w:t>
+      </w:r>
+      <w:proofErr w:type="spellEnd"/>
+      <w:r>
+        <w:rPr>
+          <w:rFonts w:ascii="Times New Roman" w:hAnsi="Times New Roman" w:cs="Times New Roman"/>
+          <w:color w:val="auto"/>
+          <w:sz w:val="24"/>
+          <w:szCs w:val="24"/>
+          <w:lang w:val="en-US"/>
+        </w:rPr>
+        <w:t>("Enter n size: ");</w:t>
       </w:r>
     </w:p>
     <w:p>
@@ -3675,7 +3360,54 @@
         <w:t xml:space="preserve">    </w:t>
       </w:r>
       <w:proofErr w:type="spellStart"/>
-      <w:proofErr w:type="gramStart"/>
+      <w:r>
+        <w:rPr>
+          <w:rFonts w:ascii="Times New Roman" w:hAnsi="Times New Roman" w:cs="Times New Roman"/>
+          <w:color w:val="auto"/>
+          <w:sz w:val="24"/>
+          <w:szCs w:val="24"/>
+          <w:lang w:val="en-US"/>
+        </w:rPr>
+        <w:t>scanf</w:t>
+      </w:r>
+      <w:proofErr w:type="spellEnd"/>
+      <w:r>
+        <w:rPr>
+          <w:rFonts w:ascii="Times New Roman" w:hAnsi="Times New Roman" w:cs="Times New Roman"/>
+          <w:color w:val="auto"/>
+          <w:sz w:val="24"/>
+          <w:szCs w:val="24"/>
+          <w:lang w:val="en-US"/>
+        </w:rPr>
+        <w:t>("%d", &amp;n);</w:t>
+      </w:r>
+    </w:p>
+    <w:p>
+      <w:pPr>
+        <w:autoSpaceDE w:val="0"/>
+        <w:autoSpaceDN w:val="0"/>
+        <w:adjustRightInd w:val="0"/>
+        <w:spacing w:after="0" w:line="240" w:lineRule="auto"/>
+        <w:ind w:left="0"/>
+        <w:rPr>
+          <w:rFonts w:ascii="Times New Roman" w:hAnsi="Times New Roman" w:cs="Times New Roman"/>
+          <w:color w:val="auto"/>
+          <w:sz w:val="24"/>
+          <w:szCs w:val="24"/>
+          <w:lang w:val="en-US"/>
+        </w:rPr>
+      </w:pPr>
+      <w:r>
+        <w:rPr>
+          <w:rFonts w:ascii="Times New Roman" w:hAnsi="Times New Roman" w:cs="Times New Roman"/>
+          <w:color w:val="auto"/>
+          <w:sz w:val="24"/>
+          <w:szCs w:val="24"/>
+          <w:lang w:val="en-US"/>
+        </w:rPr>
+        <w:t xml:space="preserve">    </w:t>
+      </w:r>
+      <w:proofErr w:type="spellStart"/>
       <w:r>
         <w:rPr>
           <w:rFonts w:ascii="Times New Roman" w:hAnsi="Times New Roman" w:cs="Times New Roman"/>
@@ -3695,369 +3427,190 @@
           <w:szCs w:val="24"/>
           <w:lang w:val="en-US"/>
         </w:rPr>
+        <w:t>("%d", n);</w:t>
+      </w:r>
+    </w:p>
+    <w:p>
+      <w:pPr>
+        <w:autoSpaceDE w:val="0"/>
+        <w:autoSpaceDN w:val="0"/>
+        <w:adjustRightInd w:val="0"/>
+        <w:spacing w:after="0" w:line="240" w:lineRule="auto"/>
+        <w:ind w:left="0"/>
+        <w:rPr>
+          <w:rFonts w:ascii="Times New Roman" w:hAnsi="Times New Roman" w:cs="Times New Roman"/>
+          <w:color w:val="auto"/>
+          <w:sz w:val="24"/>
+          <w:szCs w:val="24"/>
+          <w:lang w:val="en-US"/>
+        </w:rPr>
+      </w:pPr>
+      <w:r>
+        <w:rPr>
+          <w:rFonts w:ascii="Times New Roman" w:hAnsi="Times New Roman" w:cs="Times New Roman"/>
+          <w:color w:val="auto"/>
+          <w:sz w:val="24"/>
+          <w:szCs w:val="24"/>
+          <w:lang w:val="en-US"/>
+        </w:rPr>
+        <w:t xml:space="preserve">    int array[n];</w:t>
+      </w:r>
+    </w:p>
+    <w:p>
+      <w:pPr>
+        <w:autoSpaceDE w:val="0"/>
+        <w:autoSpaceDN w:val="0"/>
+        <w:adjustRightInd w:val="0"/>
+        <w:spacing w:after="0" w:line="240" w:lineRule="auto"/>
+        <w:ind w:left="0"/>
+        <w:rPr>
+          <w:rFonts w:ascii="Times New Roman" w:hAnsi="Times New Roman" w:cs="Times New Roman"/>
+          <w:color w:val="auto"/>
+          <w:sz w:val="24"/>
+          <w:szCs w:val="24"/>
+          <w:lang w:val="en-US"/>
+        </w:rPr>
+      </w:pPr>
+      <w:r>
+        <w:rPr>
+          <w:rFonts w:ascii="Times New Roman" w:hAnsi="Times New Roman" w:cs="Times New Roman"/>
+          <w:color w:val="auto"/>
+          <w:sz w:val="24"/>
+          <w:szCs w:val="24"/>
+          <w:lang w:val="en-US"/>
+        </w:rPr>
+        <w:t xml:space="preserve">    for (int i = 0; i &lt; n; i++)</w:t>
+      </w:r>
+    </w:p>
+    <w:p>
+      <w:pPr>
+        <w:autoSpaceDE w:val="0"/>
+        <w:autoSpaceDN w:val="0"/>
+        <w:adjustRightInd w:val="0"/>
+        <w:spacing w:after="0" w:line="240" w:lineRule="auto"/>
+        <w:ind w:left="0"/>
+        <w:rPr>
+          <w:rFonts w:ascii="Times New Roman" w:hAnsi="Times New Roman" w:cs="Times New Roman"/>
+          <w:color w:val="auto"/>
+          <w:sz w:val="24"/>
+          <w:szCs w:val="24"/>
+          <w:lang w:val="en-US"/>
+        </w:rPr>
+      </w:pPr>
+      <w:r>
+        <w:rPr>
+          <w:rFonts w:ascii="Times New Roman" w:hAnsi="Times New Roman" w:cs="Times New Roman"/>
+          <w:color w:val="auto"/>
+          <w:sz w:val="24"/>
+          <w:szCs w:val="24"/>
+          <w:lang w:val="en-US"/>
+        </w:rPr>
+        <w:t xml:space="preserve">        </w:t>
+      </w:r>
+      <w:proofErr w:type="spellStart"/>
+      <w:r>
+        <w:rPr>
+          <w:rFonts w:ascii="Times New Roman" w:hAnsi="Times New Roman" w:cs="Times New Roman"/>
+          <w:color w:val="auto"/>
+          <w:sz w:val="24"/>
+          <w:szCs w:val="24"/>
+          <w:lang w:val="en-US"/>
+        </w:rPr>
+        <w:t>scanf</w:t>
+      </w:r>
+      <w:proofErr w:type="spellEnd"/>
+      <w:r>
+        <w:rPr>
+          <w:rFonts w:ascii="Times New Roman" w:hAnsi="Times New Roman" w:cs="Times New Roman"/>
+          <w:color w:val="auto"/>
+          <w:sz w:val="24"/>
+          <w:szCs w:val="24"/>
+          <w:lang w:val="en-US"/>
+        </w:rPr>
+        <w:t>("%d", &amp;array[i]);</w:t>
+      </w:r>
+    </w:p>
+    <w:p>
+      <w:pPr>
+        <w:autoSpaceDE w:val="0"/>
+        <w:autoSpaceDN w:val="0"/>
+        <w:adjustRightInd w:val="0"/>
+        <w:spacing w:after="0" w:line="240" w:lineRule="auto"/>
+        <w:ind w:left="0"/>
+        <w:rPr>
+          <w:rFonts w:ascii="Times New Roman" w:hAnsi="Times New Roman" w:cs="Times New Roman"/>
+          <w:color w:val="auto"/>
+          <w:sz w:val="24"/>
+          <w:szCs w:val="24"/>
+          <w:lang w:val="en-US"/>
+        </w:rPr>
+      </w:pPr>
+      <w:r>
+        <w:rPr>
+          <w:rFonts w:ascii="Times New Roman" w:hAnsi="Times New Roman" w:cs="Times New Roman"/>
+          <w:color w:val="auto"/>
+          <w:sz w:val="24"/>
+          <w:szCs w:val="24"/>
+          <w:lang w:val="en-US"/>
+        </w:rPr>
+        <w:t xml:space="preserve">    </w:t>
+      </w:r>
+      <w:proofErr w:type="spellStart"/>
+      <w:r>
+        <w:rPr>
+          <w:rFonts w:ascii="Times New Roman" w:hAnsi="Times New Roman" w:cs="Times New Roman"/>
+          <w:color w:val="auto"/>
+          <w:sz w:val="24"/>
+          <w:szCs w:val="24"/>
+          <w:lang w:val="en-US"/>
+        </w:rPr>
+        <w:t>heapSort</w:t>
+      </w:r>
+      <w:proofErr w:type="spellEnd"/>
+      <w:r>
+        <w:rPr>
+          <w:rFonts w:ascii="Times New Roman" w:hAnsi="Times New Roman" w:cs="Times New Roman"/>
+          <w:color w:val="auto"/>
+          <w:sz w:val="24"/>
+          <w:szCs w:val="24"/>
+          <w:lang w:val="en-US"/>
+        </w:rPr>
+        <w:t>(array, n);</w:t>
+      </w:r>
+    </w:p>
+    <w:p>
+      <w:pPr>
+        <w:autoSpaceDE w:val="0"/>
+        <w:autoSpaceDN w:val="0"/>
+        <w:adjustRightInd w:val="0"/>
+        <w:spacing w:after="0" w:line="240" w:lineRule="auto"/>
+        <w:ind w:left="0"/>
+        <w:rPr>
+          <w:rFonts w:ascii="Times New Roman" w:hAnsi="Times New Roman" w:cs="Times New Roman"/>
+          <w:color w:val="auto"/>
+          <w:sz w:val="24"/>
+          <w:szCs w:val="24"/>
+        </w:rPr>
+      </w:pPr>
+      <w:r>
+        <w:rPr>
+          <w:rFonts w:ascii="Times New Roman" w:hAnsi="Times New Roman" w:cs="Times New Roman"/>
+          <w:color w:val="auto"/>
+          <w:sz w:val="24"/>
+          <w:szCs w:val="24"/>
+          <w:lang w:val="en-US"/>
+        </w:rPr>
+        <w:t xml:space="preserve">    print</w:t>
+      </w:r>
+      <w:r>
+        <w:rPr>
+          <w:rFonts w:ascii="Times New Roman" w:hAnsi="Times New Roman" w:cs="Times New Roman"/>
+          <w:color w:val="auto"/>
+          <w:sz w:val="24"/>
+          <w:szCs w:val="24"/>
+        </w:rPr>
         <w:t>(</w:t>
       </w:r>
-      <w:proofErr w:type="gramEnd"/>
-      <w:r>
-        <w:rPr>
-          <w:rFonts w:ascii="Times New Roman" w:hAnsi="Times New Roman" w:cs="Times New Roman"/>
-          <w:color w:val="auto"/>
-          <w:sz w:val="24"/>
-          <w:szCs w:val="24"/>
-          <w:lang w:val="en-US"/>
-        </w:rPr>
-        <w:t>"Enter n size: ");</w:t>
-      </w:r>
-    </w:p>
-    <w:p>
-      <w:pPr>
-        <w:autoSpaceDE w:val="0"/>
-        <w:autoSpaceDN w:val="0"/>
-        <w:adjustRightInd w:val="0"/>
-        <w:spacing w:after="0" w:line="240" w:lineRule="auto"/>
-        <w:ind w:left="0"/>
-        <w:rPr>
-          <w:rFonts w:ascii="Times New Roman" w:hAnsi="Times New Roman" w:cs="Times New Roman"/>
-          <w:color w:val="auto"/>
-          <w:sz w:val="24"/>
-          <w:szCs w:val="24"/>
-          <w:lang w:val="en-US"/>
-        </w:rPr>
-      </w:pPr>
-      <w:r>
-        <w:rPr>
-          <w:rFonts w:ascii="Times New Roman" w:hAnsi="Times New Roman" w:cs="Times New Roman"/>
-          <w:color w:val="auto"/>
-          <w:sz w:val="24"/>
-          <w:szCs w:val="24"/>
-          <w:lang w:val="en-US"/>
-        </w:rPr>
-        <w:t xml:space="preserve">    </w:t>
-      </w:r>
-      <w:proofErr w:type="spellStart"/>
-      <w:proofErr w:type="gramStart"/>
-      <w:r>
-        <w:rPr>
-          <w:rFonts w:ascii="Times New Roman" w:hAnsi="Times New Roman" w:cs="Times New Roman"/>
-          <w:color w:val="auto"/>
-          <w:sz w:val="24"/>
-          <w:szCs w:val="24"/>
-          <w:lang w:val="en-US"/>
-        </w:rPr>
-        <w:t>scanf</w:t>
-      </w:r>
-      <w:proofErr w:type="spellEnd"/>
-      <w:r>
-        <w:rPr>
-          <w:rFonts w:ascii="Times New Roman" w:hAnsi="Times New Roman" w:cs="Times New Roman"/>
-          <w:color w:val="auto"/>
-          <w:sz w:val="24"/>
-          <w:szCs w:val="24"/>
-          <w:lang w:val="en-US"/>
-        </w:rPr>
-        <w:t>(</w:t>
-      </w:r>
-      <w:proofErr w:type="gramEnd"/>
-      <w:r>
-        <w:rPr>
-          <w:rFonts w:ascii="Times New Roman" w:hAnsi="Times New Roman" w:cs="Times New Roman"/>
-          <w:color w:val="auto"/>
-          <w:sz w:val="24"/>
-          <w:szCs w:val="24"/>
-          <w:lang w:val="en-US"/>
-        </w:rPr>
-        <w:t>"%d", &amp;n);</w:t>
-      </w:r>
-    </w:p>
-    <w:p>
-      <w:pPr>
-        <w:autoSpaceDE w:val="0"/>
-        <w:autoSpaceDN w:val="0"/>
-        <w:adjustRightInd w:val="0"/>
-        <w:spacing w:after="0" w:line="240" w:lineRule="auto"/>
-        <w:ind w:left="0"/>
-        <w:rPr>
-          <w:rFonts w:ascii="Times New Roman" w:hAnsi="Times New Roman" w:cs="Times New Roman"/>
-          <w:color w:val="auto"/>
-          <w:sz w:val="24"/>
-          <w:szCs w:val="24"/>
-          <w:lang w:val="en-US"/>
-        </w:rPr>
-      </w:pPr>
-      <w:r>
-        <w:rPr>
-          <w:rFonts w:ascii="Times New Roman" w:hAnsi="Times New Roman" w:cs="Times New Roman"/>
-          <w:color w:val="auto"/>
-          <w:sz w:val="24"/>
-          <w:szCs w:val="24"/>
-          <w:lang w:val="en-US"/>
-        </w:rPr>
-        <w:t xml:space="preserve">    </w:t>
-      </w:r>
-      <w:proofErr w:type="spellStart"/>
-      <w:proofErr w:type="gramStart"/>
-      <w:r>
-        <w:rPr>
-          <w:rFonts w:ascii="Times New Roman" w:hAnsi="Times New Roman" w:cs="Times New Roman"/>
-          <w:color w:val="auto"/>
-          <w:sz w:val="24"/>
-          <w:szCs w:val="24"/>
-          <w:lang w:val="en-US"/>
-        </w:rPr>
-        <w:t>printf</w:t>
-      </w:r>
-      <w:proofErr w:type="spellEnd"/>
-      <w:r>
-        <w:rPr>
-          <w:rFonts w:ascii="Times New Roman" w:hAnsi="Times New Roman" w:cs="Times New Roman"/>
-          <w:color w:val="auto"/>
-          <w:sz w:val="24"/>
-          <w:szCs w:val="24"/>
-          <w:lang w:val="en-US"/>
-        </w:rPr>
-        <w:t>(</w:t>
-      </w:r>
-      <w:proofErr w:type="gramEnd"/>
-      <w:r>
-        <w:rPr>
-          <w:rFonts w:ascii="Times New Roman" w:hAnsi="Times New Roman" w:cs="Times New Roman"/>
-          <w:color w:val="auto"/>
-          <w:sz w:val="24"/>
-          <w:szCs w:val="24"/>
-          <w:lang w:val="en-US"/>
-        </w:rPr>
-        <w:t>"%d", n);</w:t>
-      </w:r>
-    </w:p>
-    <w:p>
-      <w:pPr>
-        <w:autoSpaceDE w:val="0"/>
-        <w:autoSpaceDN w:val="0"/>
-        <w:adjustRightInd w:val="0"/>
-        <w:spacing w:after="0" w:line="240" w:lineRule="auto"/>
-        <w:ind w:left="0"/>
-        <w:rPr>
-          <w:rFonts w:ascii="Times New Roman" w:hAnsi="Times New Roman" w:cs="Times New Roman"/>
-          <w:color w:val="auto"/>
-          <w:sz w:val="24"/>
-          <w:szCs w:val="24"/>
-          <w:lang w:val="en-US"/>
-        </w:rPr>
-      </w:pPr>
-      <w:r>
-        <w:rPr>
-          <w:rFonts w:ascii="Times New Roman" w:hAnsi="Times New Roman" w:cs="Times New Roman"/>
-          <w:color w:val="auto"/>
-          <w:sz w:val="24"/>
-          <w:szCs w:val="24"/>
-          <w:lang w:val="en-US"/>
-        </w:rPr>
-        <w:t xml:space="preserve">    int array[n</w:t>
-      </w:r>
-      <w:proofErr w:type="gramStart"/>
-      <w:r>
-        <w:rPr>
-          <w:rFonts w:ascii="Times New Roman" w:hAnsi="Times New Roman" w:cs="Times New Roman"/>
-          <w:color w:val="auto"/>
-          <w:sz w:val="24"/>
-          <w:szCs w:val="24"/>
-          <w:lang w:val="en-US"/>
-        </w:rPr>
-        <w:t>];</w:t>
-      </w:r>
-      <w:proofErr w:type="gramEnd"/>
-    </w:p>
-    <w:p>
-      <w:pPr>
-        <w:autoSpaceDE w:val="0"/>
-        <w:autoSpaceDN w:val="0"/>
-        <w:adjustRightInd w:val="0"/>
-        <w:spacing w:after="0" w:line="240" w:lineRule="auto"/>
-        <w:ind w:left="0"/>
-        <w:rPr>
-          <w:rFonts w:ascii="Times New Roman" w:hAnsi="Times New Roman" w:cs="Times New Roman"/>
-          <w:color w:val="auto"/>
-          <w:sz w:val="24"/>
-          <w:szCs w:val="24"/>
-          <w:lang w:val="en-US"/>
-        </w:rPr>
-      </w:pPr>
-      <w:r>
-        <w:rPr>
-          <w:rFonts w:ascii="Times New Roman" w:hAnsi="Times New Roman" w:cs="Times New Roman"/>
-          <w:color w:val="auto"/>
-          <w:sz w:val="24"/>
-          <w:szCs w:val="24"/>
-          <w:lang w:val="en-US"/>
-        </w:rPr>
-        <w:t xml:space="preserve">    for (int i = 0; i &lt; n; i++)</w:t>
-      </w:r>
-    </w:p>
-    <w:p>
-      <w:pPr>
-        <w:autoSpaceDE w:val="0"/>
-        <w:autoSpaceDN w:val="0"/>
-        <w:adjustRightInd w:val="0"/>
-        <w:spacing w:after="0" w:line="240" w:lineRule="auto"/>
-        <w:ind w:left="0"/>
-        <w:rPr>
-          <w:rFonts w:ascii="Times New Roman" w:hAnsi="Times New Roman" w:cs="Times New Roman"/>
-          <w:color w:val="auto"/>
-          <w:sz w:val="24"/>
-          <w:szCs w:val="24"/>
-          <w:lang w:val="en-US"/>
-        </w:rPr>
-      </w:pPr>
-      <w:r>
-        <w:rPr>
-          <w:rFonts w:ascii="Times New Roman" w:hAnsi="Times New Roman" w:cs="Times New Roman"/>
-          <w:color w:val="auto"/>
-          <w:sz w:val="24"/>
-          <w:szCs w:val="24"/>
-          <w:lang w:val="en-US"/>
-        </w:rPr>
-        <w:t xml:space="preserve">        </w:t>
-      </w:r>
-      <w:proofErr w:type="spellStart"/>
-      <w:proofErr w:type="gramStart"/>
-      <w:r>
-        <w:rPr>
-          <w:rFonts w:ascii="Times New Roman" w:hAnsi="Times New Roman" w:cs="Times New Roman"/>
-          <w:color w:val="auto"/>
-          <w:sz w:val="24"/>
-          <w:szCs w:val="24"/>
-          <w:lang w:val="en-US"/>
-        </w:rPr>
-        <w:t>scanf</w:t>
-      </w:r>
-      <w:proofErr w:type="spellEnd"/>
-      <w:r>
-        <w:rPr>
-          <w:rFonts w:ascii="Times New Roman" w:hAnsi="Times New Roman" w:cs="Times New Roman"/>
-          <w:color w:val="auto"/>
-          <w:sz w:val="24"/>
-          <w:szCs w:val="24"/>
-          <w:lang w:val="en-US"/>
-        </w:rPr>
-        <w:t>(</w:t>
-      </w:r>
-      <w:proofErr w:type="gramEnd"/>
-      <w:r>
-        <w:rPr>
-          <w:rFonts w:ascii="Times New Roman" w:hAnsi="Times New Roman" w:cs="Times New Roman"/>
-          <w:color w:val="auto"/>
-          <w:sz w:val="24"/>
-          <w:szCs w:val="24"/>
-          <w:lang w:val="en-US"/>
-        </w:rPr>
-        <w:t>"%d", &amp;array[i]);</w:t>
-      </w:r>
-    </w:p>
-    <w:p>
-      <w:pPr>
-        <w:autoSpaceDE w:val="0"/>
-        <w:autoSpaceDN w:val="0"/>
-        <w:adjustRightInd w:val="0"/>
-        <w:spacing w:after="0" w:line="240" w:lineRule="auto"/>
-        <w:ind w:left="0"/>
-        <w:rPr>
-          <w:rFonts w:ascii="Times New Roman" w:hAnsi="Times New Roman" w:cs="Times New Roman"/>
-          <w:color w:val="auto"/>
-          <w:sz w:val="24"/>
-          <w:szCs w:val="24"/>
-          <w:lang w:val="en-US"/>
-        </w:rPr>
-      </w:pPr>
-      <w:r>
-        <w:rPr>
-          <w:rFonts w:ascii="Times New Roman" w:hAnsi="Times New Roman" w:cs="Times New Roman"/>
-          <w:color w:val="auto"/>
-          <w:sz w:val="24"/>
-          <w:szCs w:val="24"/>
-          <w:lang w:val="en-US"/>
-        </w:rPr>
-        <w:t xml:space="preserve">    </w:t>
-      </w:r>
-      <w:proofErr w:type="spellStart"/>
-      <w:proofErr w:type="gramStart"/>
-      <w:r>
-        <w:rPr>
-          <w:rFonts w:ascii="Times New Roman" w:hAnsi="Times New Roman" w:cs="Times New Roman"/>
-          <w:color w:val="auto"/>
-          <w:sz w:val="24"/>
-          <w:szCs w:val="24"/>
-          <w:lang w:val="en-US"/>
-        </w:rPr>
-        <w:t>heapSort</w:t>
-      </w:r>
-      <w:proofErr w:type="spellEnd"/>
-      <w:r>
-        <w:rPr>
-          <w:rFonts w:ascii="Times New Roman" w:hAnsi="Times New Roman" w:cs="Times New Roman"/>
-          <w:color w:val="auto"/>
-          <w:sz w:val="24"/>
-          <w:szCs w:val="24"/>
-          <w:lang w:val="en-US"/>
-        </w:rPr>
-        <w:t>(</w:t>
-      </w:r>
-      <w:proofErr w:type="gramEnd"/>
-      <w:r>
-        <w:rPr>
-          <w:rFonts w:ascii="Times New Roman" w:hAnsi="Times New Roman" w:cs="Times New Roman"/>
-          <w:color w:val="auto"/>
-          <w:sz w:val="24"/>
-          <w:szCs w:val="24"/>
-          <w:lang w:val="en-US"/>
-        </w:rPr>
-        <w:t>array, n);</w:t>
-      </w:r>
-    </w:p>
-    <w:p>
-      <w:pPr>
-        <w:autoSpaceDE w:val="0"/>
-        <w:autoSpaceDN w:val="0"/>
-        <w:adjustRightInd w:val="0"/>
-        <w:spacing w:after="0" w:line="240" w:lineRule="auto"/>
-        <w:ind w:left="0"/>
-        <w:rPr>
-          <w:rFonts w:ascii="Times New Roman" w:hAnsi="Times New Roman" w:cs="Times New Roman"/>
-          <w:color w:val="auto"/>
-          <w:sz w:val="24"/>
-          <w:szCs w:val="24"/>
-        </w:rPr>
-      </w:pPr>
-      <w:r>
-        <w:rPr>
-          <w:rFonts w:ascii="Times New Roman" w:hAnsi="Times New Roman" w:cs="Times New Roman"/>
-          <w:color w:val="auto"/>
-          <w:sz w:val="24"/>
-          <w:szCs w:val="24"/>
-          <w:lang w:val="en-US"/>
-        </w:rPr>
-        <w:t xml:space="preserve">    </w:t>
-      </w:r>
-      <w:proofErr w:type="gramStart"/>
-      <w:r>
-        <w:rPr>
-          <w:rFonts w:ascii="Times New Roman" w:hAnsi="Times New Roman" w:cs="Times New Roman"/>
-          <w:color w:val="auto"/>
-          <w:sz w:val="24"/>
-          <w:szCs w:val="24"/>
-          <w:lang w:val="en-US"/>
-        </w:rPr>
-        <w:t>print</w:t>
-      </w:r>
-      <w:r>
-        <w:rPr>
-          <w:rFonts w:ascii="Times New Roman" w:hAnsi="Times New Roman" w:cs="Times New Roman"/>
-          <w:color w:val="auto"/>
-          <w:sz w:val="24"/>
-          <w:szCs w:val="24"/>
-        </w:rPr>
-        <w:t>(</w:t>
-      </w:r>
-      <w:proofErr w:type="gramEnd"/>
       <w:r>
         <w:rPr>
           <w:rFonts w:ascii="Times New Roman" w:hAnsi="Times New Roman" w:cs="Times New Roman"/>
@@ -4581,6 +4134,7 @@
     <w:p>
       <w:pPr>
         <w:ind w:left="0"/>
+        <w:jc w:val="both"/>
       </w:pPr>
       <w:r>
         <w:rPr>
@@ -4599,55 +4153,63 @@
           <w:sz w:val="28"/>
           <w:szCs w:val="28"/>
         </w:rPr>
-        <w:t xml:space="preserve">Я изучил и реализовал алгоритм </w:t>
-      </w:r>
-      <w:r>
-        <w:rPr>
-          <w:rFonts w:ascii="Times New Roman" w:hAnsi="Times New Roman" w:cs="Times New Roman"/>
-          <w:color w:val="auto"/>
-          <w:sz w:val="28"/>
-          <w:szCs w:val="28"/>
-        </w:rPr>
-        <w:t xml:space="preserve">быстрой сортировки. Это один из самых быстрых алгоритмов сортировки, что нам и показали тесты на разных массивах. Код является простым, алгоритм понятен для понимания. Однако, поскольку этот алгоритм рекурсивен, в случае ошибки он может выйти за границы установленной памяти, что приведет к ошибке. Так же на многих машинах есть ограничение на количество рекурсивных вызовов функций, что тоже приведет к ошибке. Но, </w:t>
-      </w:r>
-      <w:proofErr w:type="gramStart"/>
-      <w:r>
-        <w:rPr>
-          <w:rFonts w:ascii="Times New Roman" w:hAnsi="Times New Roman" w:cs="Times New Roman"/>
-          <w:color w:val="auto"/>
-          <w:sz w:val="28"/>
-          <w:szCs w:val="28"/>
-        </w:rPr>
-        <w:t>не смотря</w:t>
-      </w:r>
-      <w:proofErr w:type="gramEnd"/>
-      <w:r>
-        <w:rPr>
-          <w:rFonts w:ascii="Times New Roman" w:hAnsi="Times New Roman" w:cs="Times New Roman"/>
-          <w:color w:val="auto"/>
-          <w:sz w:val="28"/>
-          <w:szCs w:val="28"/>
-        </w:rPr>
-        <w:t xml:space="preserve"> на возможное переполнение памяти, при грамотном написании кода алгоритм требует в худшем случае </w:t>
-      </w:r>
-      <w:r>
-        <w:rPr>
-          <w:rFonts w:ascii="Times New Roman" w:hAnsi="Times New Roman" w:cs="Times New Roman"/>
-          <w:color w:val="auto"/>
-          <w:sz w:val="28"/>
-          <w:szCs w:val="28"/>
-          <w:lang w:val="en-US"/>
-        </w:rPr>
-        <w:t>O</w:t>
-      </w:r>
-      <w:r>
-        <w:rPr>
-          <w:rFonts w:ascii="Times New Roman" w:hAnsi="Times New Roman" w:cs="Times New Roman"/>
-          <w:color w:val="auto"/>
-          <w:sz w:val="28"/>
-          <w:szCs w:val="28"/>
-        </w:rPr>
-        <w:t>(</w:t>
+        <w:t>Я изучил и реализовал алгоритм пирамидальной сортировки.</w:t>
+      </w:r>
+      <w:r>
+        <w:rPr>
+          <w:rFonts w:ascii="Times New Roman" w:hAnsi="Times New Roman" w:cs="Times New Roman"/>
+          <w:color w:val="auto"/>
+          <w:sz w:val="28"/>
+          <w:szCs w:val="28"/>
+        </w:rPr>
+        <w:t xml:space="preserve"> Она похожа на сортировку выбором, где мы сначала ищем максимальный элемент и помещаем его в конец. Далее мы повторяем ту же операцию для оставшихся элементов.</w:t>
+      </w:r>
+      <w:r>
+        <w:rPr>
+          <w:rFonts w:ascii="Times New Roman" w:hAnsi="Times New Roman" w:cs="Times New Roman"/>
+          <w:color w:val="auto"/>
+          <w:sz w:val="28"/>
+          <w:szCs w:val="28"/>
+        </w:rPr>
+        <w:t xml:space="preserve"> </w:t>
+      </w:r>
+      <w:r>
+        <w:rPr>
+          <w:rFonts w:ascii="Times New Roman" w:hAnsi="Times New Roman" w:cs="Times New Roman"/>
+          <w:color w:val="auto"/>
+          <w:sz w:val="28"/>
+          <w:szCs w:val="28"/>
+        </w:rPr>
+        <w:t>Пирамидальная сортировка не использует дополнительной памяти. Данная</w:t>
+      </w:r>
+      <w:bookmarkStart w:id="0" w:name="keyword85"/>
+      <w:bookmarkEnd w:id="0"/>
+      <w:r>
+        <w:rPr>
+          <w:rFonts w:ascii="Times New Roman" w:hAnsi="Times New Roman" w:cs="Times New Roman"/>
+          <w:color w:val="auto"/>
+          <w:sz w:val="28"/>
+          <w:szCs w:val="28"/>
+        </w:rPr>
+        <w:t xml:space="preserve"> сортировка </w:t>
+      </w:r>
+      <w:r>
+        <w:rPr>
+          <w:rFonts w:ascii="Times New Roman" w:hAnsi="Times New Roman" w:cs="Times New Roman"/>
+          <w:color w:val="auto"/>
+          <w:sz w:val="28"/>
+          <w:szCs w:val="28"/>
+        </w:rPr>
+        <w:t>на почти отсортированных массивах работает также долго, выигрыш ее получается только на больших</w:t>
+      </w:r>
+      <w:r>
+        <w:rPr>
+          <w:rFonts w:ascii="Times New Roman" w:hAnsi="Times New Roman" w:cs="Times New Roman"/>
+          <w:color w:val="auto"/>
+          <w:sz w:val="28"/>
+          <w:szCs w:val="28"/>
+        </w:rPr>
+        <w:t xml:space="preserve"> </w:t>
       </w:r>
       <w:r>
         <w:rPr>
@@ -4666,16 +4228,7 @@
           <w:sz w:val="28"/>
           <w:szCs w:val="28"/>
         </w:rPr>
-        <w:t xml:space="preserve">) </w:t>
-      </w:r>
-      <w:r>
-        <w:rPr>
-          <w:rFonts w:ascii="Times New Roman" w:hAnsi="Times New Roman" w:cs="Times New Roman"/>
-          <w:color w:val="auto"/>
-          <w:sz w:val="28"/>
-          <w:szCs w:val="28"/>
-        </w:rPr>
-        <w:t>дополнительной памяти, что, несомненно, является плюсом.</w:t>
+        <w:t>. Стоит заметить, что скорость пирамидальной сортировки не изменится, если будем работать уже с отсортированным массивом</w:t>
       </w:r>
     </w:p>
     <w:sectPr>
